--- a/doc/Performance Test.docx
+++ b/doc/Performance Test.docx
@@ -2,42 +2,351 @@
 <file path=word/document.xml><?xml version="1.0" encoding="utf-8"?>
 <w:document xmlns:wpc="http://schemas.microsoft.com/office/word/2010/wordprocessingCanvas" xmlns:cx="http://schemas.microsoft.com/office/drawing/2014/chartex" xmlns:cx1="http://schemas.microsoft.com/office/drawing/2015/9/8/chartex" xmlns:mc="http://schemas.openxmlformats.org/markup-compatibility/2006" xmlns:o="urn:schemas-microsoft-com:office:office" xmlns:r="http://schemas.openxmlformats.org/officeDocument/2006/relationships" xmlns:m="http://schemas.openxmlformats.org/officeDocument/2006/math" xmlns:v="urn:schemas-microsoft-com:vml" xmlns:wp14="http://schemas.microsoft.com/office/word/2010/wordprocessingDrawing" xmlns:wp="http://schemas.openxmlformats.org/drawingml/2006/wordprocessingDrawing" xmlns:w10="urn:schemas-microsoft-com:office:word" xmlns:w="http://schemas.openxmlformats.org/wordprocessingml/2006/main" xmlns:w14="http://schemas.microsoft.com/office/word/2010/wordml" xmlns:w15="http://schemas.microsoft.com/office/word/2012/wordml" xmlns:w16se="http://schemas.microsoft.com/office/word/2015/wordml/symex" xmlns:wpg="http://schemas.microsoft.com/office/word/2010/wordprocessingGroup" xmlns:wpi="http://schemas.microsoft.com/office/word/2010/wordprocessingInk" xmlns:wne="http://schemas.microsoft.com/office/word/2006/wordml" xmlns:wps="http://schemas.microsoft.com/office/word/2010/wordprocessingShape" mc:Ignorable="w14 w15 w16se wp14">
   <w:body>
+    <w:p>
+      <w:pPr>
+        <w:pStyle w:val="Heading1"/>
+        <w:rPr>
+          <w:rFonts w:ascii="Arial" w:hAnsi="Arial" w:cs="Arial"/>
+          <w:szCs w:val="36"/>
+        </w:rPr>
+      </w:pPr>
+      <w:r>
+        <w:rPr>
+          <w:rFonts w:ascii="Arial" w:hAnsi="Arial" w:cs="Arial"/>
+          <w:szCs w:val="36"/>
+        </w:rPr>
+        <w:t xml:space="preserve">Part 1 </w:t>
+      </w:r>
+      <w:r>
+        <w:rPr>
+          <w:rFonts w:ascii="Arial" w:hAnsi="Arial" w:cs="Arial"/>
+          <w:szCs w:val="36"/>
+        </w:rPr>
+        <w:t>Base</w:t>
+      </w:r>
+    </w:p>
+    <w:p>
+      <w:pPr>
+        <w:pStyle w:val="Heading2"/>
+      </w:pPr>
+      <w:r>
+        <w:rPr>
+          <w:rFonts w:hint="eastAsia"/>
+        </w:rPr>
+        <w:t>1</w:t>
+      </w:r>
+      <w:r>
+        <w:t xml:space="preserve">.1 </w:t>
+      </w:r>
+      <w:r>
+        <w:rPr>
+          <w:rFonts w:ascii="微软雅黑" w:eastAsia="微软雅黑" w:hAnsi="微软雅黑" w:cs="微软雅黑" w:hint="eastAsia"/>
+        </w:rPr>
+        <w:t>性能</w:t>
+      </w:r>
+      <w:r>
+        <w:rPr>
+          <w:rFonts w:ascii="微软雅黑" w:eastAsia="微软雅黑" w:hAnsi="微软雅黑" w:cs="微软雅黑" w:hint="eastAsia"/>
+        </w:rPr>
+        <w:t>指标</w:t>
+      </w:r>
+    </w:p>
+    <w:p>
+      <w:r>
+        <w:rPr>
+          <w:rFonts w:hint="eastAsia"/>
+        </w:rPr>
+        <w:t>PV QPS TPS</w:t>
+      </w:r>
+    </w:p>
+    <w:p>
+      <w:pPr>
+        <w:pStyle w:val="ListParagraph"/>
+        <w:numPr>
+          <w:ilvl w:val="0"/>
+          <w:numId w:val="4"/>
+        </w:numPr>
+        <w:ind w:firstLineChars="0"/>
+      </w:pPr>
+      <w:r>
+        <w:rPr>
+          <w:rFonts w:hint="eastAsia"/>
+          <w:highlight w:val="green"/>
+        </w:rPr>
+        <w:t>并发数</w:t>
+      </w:r>
+      <w:r>
+        <w:rPr>
+          <w:rFonts w:hint="eastAsia"/>
+        </w:rPr>
+        <w:t>：</w:t>
+      </w:r>
+      <w:r>
+        <w:rPr>
+          <w:rFonts w:ascii="Arial" w:hAnsi="Arial" w:cs="Arial" w:hint="eastAsia"/>
+          <w:sz w:val="20"/>
+          <w:szCs w:val="20"/>
+        </w:rPr>
+        <w:t>Concurrency</w:t>
+      </w:r>
+      <w:r>
+        <w:rPr>
+          <w:rFonts w:ascii="微软雅黑" w:eastAsia="微软雅黑" w:hAnsi="微软雅黑" w:hint="eastAsia"/>
+          <w:color w:val="1A1A1A"/>
+          <w:sz w:val="27"/>
+          <w:szCs w:val="27"/>
+          <w:shd w:val="clear" w:color="auto" w:fill="FFFFFF"/>
+        </w:rPr>
+        <w:t>。</w:t>
+      </w:r>
+      <w:r>
+        <w:rPr>
+          <w:rFonts w:hint="eastAsia"/>
+        </w:rPr>
+        <w:t>能同时处理的用户数。高</w:t>
+      </w:r>
+      <w:r>
+        <w:t>并发</w:t>
+      </w:r>
+    </w:p>
+    <w:p>
+      <w:pPr>
+        <w:pStyle w:val="ListParagraph"/>
+        <w:numPr>
+          <w:ilvl w:val="0"/>
+          <w:numId w:val="4"/>
+        </w:numPr>
+        <w:ind w:firstLineChars="0"/>
+      </w:pPr>
+      <w:r>
+        <w:rPr>
+          <w:rFonts w:hint="eastAsia"/>
+          <w:highlight w:val="green"/>
+        </w:rPr>
+        <w:t>响应时间</w:t>
+      </w:r>
+      <w:r>
+        <w:rPr>
+          <w:rFonts w:hint="eastAsia"/>
+        </w:rPr>
+        <w:t>：发出请求到收到相应数据的时间</w:t>
+      </w:r>
+      <w:r>
+        <w:rPr>
+          <w:rFonts w:hint="eastAsia"/>
+        </w:rPr>
+        <w:t xml:space="preserve"> </w:t>
+      </w:r>
+    </w:p>
+    <w:p>
+      <w:pPr>
+        <w:pStyle w:val="ListParagraph"/>
+        <w:numPr>
+          <w:ilvl w:val="0"/>
+          <w:numId w:val="4"/>
+        </w:numPr>
+        <w:ind w:firstLineChars="0"/>
+      </w:pPr>
+      <w:r>
+        <w:rPr>
+          <w:rFonts w:hint="eastAsia"/>
+          <w:highlight w:val="green"/>
+        </w:rPr>
+        <w:t>吞吐量</w:t>
+      </w:r>
+      <w:r>
+        <w:rPr>
+          <w:rFonts w:hint="eastAsia"/>
+        </w:rPr>
+        <w:t>：系统单位处理的请求数。</w:t>
+      </w:r>
+      <w:r>
+        <w:rPr>
+          <w:rFonts w:hint="eastAsia"/>
+        </w:rPr>
+        <w:t>QPS</w:t>
+      </w:r>
+      <w:r>
+        <w:rPr>
+          <w:rFonts w:hint="eastAsia"/>
+        </w:rPr>
+        <w:t>（</w:t>
+      </w:r>
+      <w:r>
+        <w:rPr>
+          <w:rFonts w:hint="eastAsia"/>
+        </w:rPr>
+        <w:t>query per s</w:t>
+      </w:r>
+      <w:r>
+        <w:t>e</w:t>
+      </w:r>
+      <w:r>
+        <w:rPr>
+          <w:rFonts w:hint="eastAsia"/>
+        </w:rPr>
+        <w:t>cond</w:t>
+      </w:r>
+      <w:r>
+        <w:rPr>
+          <w:rFonts w:hint="eastAsia"/>
+        </w:rPr>
+        <w:t>）</w:t>
+      </w:r>
+      <w:r>
+        <w:rPr>
+          <w:rFonts w:hint="eastAsia"/>
+        </w:rPr>
+        <w:t xml:space="preserve"> </w:t>
+      </w:r>
+    </w:p>
+    <w:p>
+      <w:pPr>
+        <w:pStyle w:val="ListParagraph"/>
+        <w:numPr>
+          <w:ilvl w:val="0"/>
+          <w:numId w:val="4"/>
+        </w:numPr>
+        <w:ind w:firstLineChars="0"/>
+      </w:pPr>
+      <w:r>
+        <w:rPr>
+          <w:rFonts w:hint="eastAsia"/>
+          <w:highlight w:val="green"/>
+        </w:rPr>
+        <w:t>性能计数器</w:t>
+      </w:r>
+      <w:r>
+        <w:rPr>
+          <w:rFonts w:hint="eastAsia"/>
+        </w:rPr>
+        <w:t>：包括</w:t>
+      </w:r>
+      <w:r>
+        <w:rPr>
+          <w:rFonts w:ascii="Arial" w:hAnsi="Arial" w:cs="Arial"/>
+        </w:rPr>
+        <w:t>System Load</w:t>
+      </w:r>
+      <w:r>
+        <w:rPr>
+          <w:rFonts w:hint="eastAsia"/>
+        </w:rPr>
+        <w:t>、对象和线程数、内存、</w:t>
+      </w:r>
+      <w:r>
+        <w:rPr>
+          <w:rFonts w:ascii="Arial" w:hAnsi="Arial" w:cs="Arial"/>
+          <w:sz w:val="20"/>
+          <w:szCs w:val="20"/>
+        </w:rPr>
+        <w:t>CPU</w:t>
+      </w:r>
+      <w:r>
+        <w:rPr>
+          <w:rFonts w:hint="eastAsia"/>
+        </w:rPr>
+        <w:t>、磁盘、网络</w:t>
+      </w:r>
+      <w:r>
+        <w:rPr>
+          <w:rFonts w:hint="eastAsia"/>
+        </w:rPr>
+        <w:t xml:space="preserve">IO </w:t>
+      </w:r>
+    </w:p>
+    <w:p/>
+    <w:p/>
+    <w:p/>
     <w:p/>
     <w:p>
       <w:pPr>
-        <w:pStyle w:val="Heading1"/>
-      </w:pPr>
-      <w:r>
-        <w:rPr>
-          <w:rFonts w:hint="eastAsia"/>
-        </w:rPr>
-        <w:t xml:space="preserve">Part 1 </w:t>
-      </w:r>
-      <w:r>
-        <w:rPr>
-          <w:rFonts w:hint="eastAsia"/>
-        </w:rPr>
-        <w:t>Base</w:t>
+        <w:pStyle w:val="Heading2"/>
+      </w:pPr>
+      <w:r>
+        <w:rPr>
+          <w:rFonts w:ascii="微软雅黑" w:eastAsia="微软雅黑" w:hAnsi="微软雅黑" w:cs="微软雅黑" w:hint="eastAsia"/>
+        </w:rPr>
+        <w:t>1</w:t>
+      </w:r>
+      <w:r>
+        <w:rPr>
+          <w:rFonts w:ascii="微软雅黑" w:eastAsia="微软雅黑" w:hAnsi="微软雅黑" w:cs="微软雅黑"/>
+        </w:rPr>
+        <w:t xml:space="preserve">.2 </w:t>
+      </w:r>
+      <w:r>
+        <w:rPr>
+          <w:rFonts w:ascii="微软雅黑" w:eastAsia="微软雅黑" w:hAnsi="微软雅黑" w:cs="微软雅黑" w:hint="eastAsia"/>
+        </w:rPr>
+        <w:t>性能测试方法</w:t>
       </w:r>
     </w:p>
     <w:p>
       <w:pPr>
-        <w:pStyle w:val="Heading2"/>
-      </w:pPr>
-      <w:r>
-        <w:rPr>
-          <w:rFonts w:ascii="微软雅黑" w:eastAsia="微软雅黑" w:hAnsi="微软雅黑" w:cs="微软雅黑" w:hint="eastAsia"/>
-        </w:rPr>
-        <w:t>性能指标</w:t>
+        <w:pStyle w:val="ListParagraph"/>
+        <w:numPr>
+          <w:ilvl w:val="0"/>
+          <w:numId w:val="5"/>
+        </w:numPr>
+        <w:ind w:firstLineChars="0"/>
+      </w:pPr>
+      <w:r>
+        <w:rPr>
+          <w:rFonts w:hint="eastAsia"/>
+        </w:rPr>
+        <w:t>性能测试：性能预期</w:t>
+      </w:r>
+      <w:r>
+        <w:rPr>
+          <w:rFonts w:hint="eastAsia"/>
+        </w:rPr>
+        <w:t xml:space="preserve"> </w:t>
       </w:r>
     </w:p>
     <w:p>
+      <w:pPr>
+        <w:pStyle w:val="ListParagraph"/>
+        <w:numPr>
+          <w:ilvl w:val="0"/>
+          <w:numId w:val="5"/>
+        </w:numPr>
+        <w:ind w:firstLineChars="0"/>
+      </w:pPr>
       <w:r>
         <w:rPr>
           <w:rFonts w:hint="eastAsia"/>
         </w:rPr>
-        <w:t>PV QPS TPS</w:t>
-      </w:r>
+        <w:t>负荷测试：找到性能安全临界线</w:t>
+      </w:r>
+      <w:r>
+        <w:rPr>
+          <w:rFonts w:hint="eastAsia"/>
+        </w:rPr>
+        <w:t xml:space="preserve"> </w:t>
+      </w:r>
+    </w:p>
+    <w:p>
+      <w:pPr>
+        <w:pStyle w:val="ListParagraph"/>
+        <w:numPr>
+          <w:ilvl w:val="0"/>
+          <w:numId w:val="5"/>
+        </w:numPr>
+        <w:ind w:firstLineChars="0"/>
+      </w:pPr>
+      <w:r>
+        <w:rPr>
+          <w:rFonts w:hint="eastAsia"/>
+        </w:rPr>
+        <w:t>压力测试：超过安全符合继续施压，获得最大压力承受能力</w:t>
+      </w:r>
+    </w:p>
+    <w:p>
+      <w:pPr>
+        <w:pStyle w:val="ListParagraph"/>
+        <w:ind w:left="360" w:firstLineChars="0" w:firstLine="0"/>
+      </w:pPr>
     </w:p>
     <w:p/>
     <w:p>
@@ -45,14 +354,41 @@
         <w:pStyle w:val="Heading2"/>
       </w:pPr>
       <w:r>
+        <w:t>1.3</w:t>
+      </w:r>
+      <w:r>
+        <w:t xml:space="preserve"> </w:t>
+      </w:r>
+      <w:r>
         <w:rPr>
           <w:rFonts w:hint="eastAsia"/>
         </w:rPr>
-        <w:t>Http1.1</w:t>
+        <w:t>Protocol</w:t>
       </w:r>
     </w:p>
     <w:p>
       <w:pPr>
+        <w:pStyle w:val="Heading3"/>
+        <w:spacing w:before="156"/>
+      </w:pPr>
+      <w:r>
+        <w:rPr>
+          <w:rFonts w:hint="eastAsia"/>
+        </w:rPr>
+        <w:t>H</w:t>
+      </w:r>
+      <w:r>
+        <w:t xml:space="preserve">TTP </w:t>
+      </w:r>
+      <w:r>
+        <w:rPr>
+          <w:rFonts w:hint="eastAsia"/>
+        </w:rPr>
+        <w:t>1.1</w:t>
+      </w:r>
+    </w:p>
+    <w:p>
+      <w:pPr>
         <w:rPr>
           <w:b/>
         </w:rPr>
@@ -124,14 +460,79 @@
         <w:t>按发送顺序处理。</w:t>
       </w:r>
     </w:p>
+    <w:p/>
+    <w:p/>
+    <w:p/>
+    <w:p/>
+    <w:p/>
+    <w:p/>
+    <w:p/>
+    <w:p/>
+    <w:p/>
+    <w:p/>
+    <w:p/>
+    <w:p/>
+    <w:p>
+      <w:pPr>
+        <w:pStyle w:val="Heading1"/>
+        <w:rPr>
+          <w:rFonts w:ascii="Arial" w:eastAsiaTheme="minorEastAsia" w:hAnsi="Arial" w:cs="Arial"/>
+        </w:rPr>
+      </w:pPr>
+      <w:r>
+        <w:rPr>
+          <w:rFonts w:ascii="Arial" w:hAnsi="Arial" w:cs="Arial"/>
+        </w:rPr>
+        <w:lastRenderedPageBreak/>
+        <w:t xml:space="preserve">Part 2 </w:t>
+      </w:r>
+      <w:r>
+        <w:rPr>
+          <w:rFonts w:ascii="Arial" w:eastAsiaTheme="minorEastAsia" w:hAnsi="Arial" w:cs="Arial" w:hint="eastAsia"/>
+        </w:rPr>
+        <w:t>性能</w:t>
+      </w:r>
+      <w:r>
+        <w:rPr>
+          <w:rFonts w:ascii="Arial" w:eastAsiaTheme="minorEastAsia" w:hAnsi="Arial" w:cs="Arial"/>
+        </w:rPr>
+        <w:t>监控</w:t>
+      </w:r>
+    </w:p>
+    <w:p>
+      <w:pPr>
+        <w:pStyle w:val="Heading2"/>
+        <w:rPr>
+          <w:rFonts w:ascii="Arial" w:hAnsi="Arial" w:cs="Arial"/>
+        </w:rPr>
+      </w:pPr>
+      <w:r>
+        <w:rPr>
+          <w:rFonts w:ascii="Arial" w:hAnsi="Arial" w:cs="Arial"/>
+        </w:rPr>
+        <w:t>2.1 Timing</w:t>
+      </w:r>
+    </w:p>
     <w:p>
       <w:pPr>
         <w:pStyle w:val="Heading3"/>
         <w:spacing w:before="156"/>
-      </w:pPr>
-      <w:r>
-        <w:rPr>
-          <w:rFonts w:hint="eastAsia"/>
+        <w:rPr>
+          <w:rFonts w:ascii="Arial" w:hAnsi="Arial" w:cs="Arial"/>
+          <w:shd w:val="clear" w:color="auto" w:fill="FFFFFF"/>
+        </w:rPr>
+      </w:pPr>
+      <w:r>
+        <w:rPr>
+          <w:rFonts w:ascii="Arial" w:hAnsi="Arial" w:cs="Arial"/>
+          <w:shd w:val="clear" w:color="auto" w:fill="FFFFFF"/>
+        </w:rPr>
+        <w:t xml:space="preserve">2.1.1 </w:t>
+      </w:r>
+      <w:r>
+        <w:rPr>
+          <w:rFonts w:ascii="Arial" w:hAnsi="Arial" w:cs="Arial" w:hint="eastAsia"/>
+          <w:shd w:val="clear" w:color="auto" w:fill="FFFFFF"/>
         </w:rPr>
         <w:t>FireFox</w:t>
       </w:r>
@@ -143,7 +544,7 @@
           <w:noProof/>
         </w:rPr>
         <w:drawing>
-          <wp:inline distT="0" distB="0" distL="0" distR="0" wp14:anchorId="30AFB82F" wp14:editId="6039B4D2">
+          <wp:inline distT="0" distB="0" distL="0" distR="0" wp14:anchorId="6EB28345" wp14:editId="5162E115">
             <wp:extent cx="5121084" cy="1707028"/>
             <wp:effectExtent l="0" t="0" r="3810" b="7620"/>
             <wp:docPr id="1" name="Picture 1"/>
@@ -287,15 +688,45 @@
     </w:p>
     <w:p>
       <w:pPr>
+        <w:rPr>
+          <w:rFonts w:ascii="Arial" w:hAnsi="Arial" w:cs="Arial"/>
+          <w:color w:val="242729"/>
+          <w:sz w:val="20"/>
+          <w:szCs w:val="20"/>
+          <w:shd w:val="clear" w:color="auto" w:fill="FFFFFF"/>
+        </w:rPr>
+      </w:pPr>
+    </w:p>
+    <w:p>
+      <w:pPr>
+        <w:rPr>
+          <w:rFonts w:ascii="Arial" w:hAnsi="Arial" w:cs="Arial"/>
+          <w:color w:val="242729"/>
+          <w:sz w:val="20"/>
+          <w:szCs w:val="20"/>
+          <w:shd w:val="clear" w:color="auto" w:fill="FFFFFF"/>
+        </w:rPr>
+      </w:pPr>
+    </w:p>
+    <w:p>
+      <w:pPr>
         <w:pStyle w:val="Heading3"/>
         <w:spacing w:before="156"/>
         <w:rPr>
+          <w:rFonts w:ascii="Arial" w:hAnsi="Arial" w:cs="Arial"/>
           <w:shd w:val="clear" w:color="auto" w:fill="FFFFFF"/>
         </w:rPr>
       </w:pPr>
       <w:r>
         <w:rPr>
-          <w:rFonts w:hint="eastAsia"/>
+          <w:rFonts w:ascii="Arial" w:hAnsi="Arial" w:cs="Arial"/>
+          <w:shd w:val="clear" w:color="auto" w:fill="FFFFFF"/>
+        </w:rPr>
+        <w:t xml:space="preserve">2.1.2 </w:t>
+      </w:r>
+      <w:r>
+        <w:rPr>
+          <w:rFonts w:ascii="Arial" w:hAnsi="Arial" w:cs="Arial"/>
           <w:shd w:val="clear" w:color="auto" w:fill="FFFFFF"/>
         </w:rPr>
         <w:t>Chrome</w:t>
@@ -338,9 +769,8 @@
         <w:rPr>
           <w:noProof/>
         </w:rPr>
-        <w:lastRenderedPageBreak/>
         <w:drawing>
-          <wp:inline distT="0" distB="0" distL="0" distR="0" wp14:anchorId="20DABCA6" wp14:editId="0283F66A">
+          <wp:inline distT="0" distB="0" distL="0" distR="0" wp14:anchorId="5961B593" wp14:editId="147FA52B">
             <wp:extent cx="5274310" cy="2446020"/>
             <wp:effectExtent l="0" t="0" r="2540" b="0"/>
             <wp:docPr id="3" name="Picture 3"/>
@@ -503,6 +933,7 @@
           <w:sz w:val="20"/>
           <w:szCs w:val="20"/>
         </w:rPr>
+        <w:lastRenderedPageBreak/>
         <w:t xml:space="preserve">DOMContentLoaded </w:t>
       </w:r>
       <w:r>
@@ -617,29 +1048,64 @@
           <w:szCs w:val="20"/>
         </w:rPr>
         <w:t>整个页面的时间</w:t>
+      </w:r>
+    </w:p>
+    <w:p>
+      <w:pPr>
+        <w:rPr>
+          <w:rFonts w:ascii="Arial" w:hAnsi="Arial" w:cs="Arial"/>
+          <w:sz w:val="18"/>
+          <w:szCs w:val="18"/>
+        </w:rPr>
+      </w:pPr>
+    </w:p>
+    <w:p>
+      <w:pPr>
+        <w:rPr>
+          <w:rFonts w:ascii="Arial" w:hAnsi="Arial" w:cs="Arial"/>
+          <w:sz w:val="18"/>
+          <w:szCs w:val="18"/>
+        </w:rPr>
+      </w:pPr>
+    </w:p>
+    <w:p>
+      <w:pPr>
+        <w:pStyle w:val="Heading2"/>
+      </w:pPr>
+      <w:r>
+        <w:t xml:space="preserve">2.2 </w:t>
+      </w:r>
+      <w:r>
+        <w:rPr>
+          <w:rFonts w:hint="eastAsia"/>
+        </w:rPr>
+        <w:t>DB</w:t>
       </w:r>
     </w:p>
     <w:p/>
     <w:p>
-      <w:pPr>
-        <w:pStyle w:val="Heading1"/>
-      </w:pPr>
       <w:r>
         <w:rPr>
           <w:rFonts w:hint="eastAsia"/>
         </w:rPr>
-        <w:t>Part 2 Test Tool</w:t>
+        <w:t>连接</w:t>
       </w:r>
     </w:p>
     <w:p>
-      <w:pPr>
-        <w:pStyle w:val="Heading2"/>
-      </w:pPr>
-      <w:r>
-        <w:rPr>
-          <w:rFonts w:hint="eastAsia"/>
-        </w:rPr>
-        <w:t>JLoad</w:t>
+      <w:r>
+        <w:t xml:space="preserve">mysql </w:t>
+      </w:r>
+      <w:r>
+        <w:t>–</w:t>
+      </w:r>
+      <w:r>
+        <w:t>uroot</w:t>
+      </w:r>
+      <w:r>
+        <w:t xml:space="preserve"> [-h slc11fsp]</w:t>
+      </w:r>
+      <w:r>
+        <w:t xml:space="preserve"> -p</w:t>
       </w:r>
     </w:p>
     <w:p>
@@ -648,259 +1114,36 @@
         <w:spacing w:before="156"/>
       </w:pPr>
       <w:r>
-        <w:rPr>
-          <w:rFonts w:hint="eastAsia"/>
-        </w:rPr>
-        <w:t>Rep</w:t>
-      </w:r>
-      <w:r>
-        <w:t>ort</w:t>
+        <w:t>ProcessList</w:t>
       </w:r>
     </w:p>
     <w:p>
       <w:pPr>
         <w:rPr>
           <w:rFonts w:ascii="Arial" w:hAnsi="Arial" w:cs="Arial"/>
-          <w:sz w:val="18"/>
-          <w:szCs w:val="18"/>
-        </w:rPr>
-      </w:pPr>
-      <w:r>
-        <w:rPr>
-          <w:rFonts w:ascii="Arial" w:hAnsi="Arial" w:cs="Arial" w:hint="eastAsia"/>
-          <w:sz w:val="18"/>
-          <w:szCs w:val="18"/>
-        </w:rPr>
-        <w:t>B</w:t>
-      </w:r>
-      <w:r>
-        <w:rPr>
-          <w:rFonts w:ascii="Arial" w:hAnsi="Arial" w:cs="Arial"/>
-          <w:sz w:val="18"/>
-          <w:szCs w:val="18"/>
-        </w:rPr>
-        <w:t xml:space="preserve">IO </w:t>
-      </w:r>
-      <w:r>
-        <w:rPr>
-          <w:rFonts w:ascii="Arial" w:hAnsi="Arial" w:cs="Arial" w:hint="eastAsia"/>
-          <w:sz w:val="18"/>
-          <w:szCs w:val="18"/>
-        </w:rPr>
-        <w:t>模式</w:t>
+          <w:sz w:val="20"/>
+          <w:szCs w:val="20"/>
+        </w:rPr>
+      </w:pPr>
+      <w:r>
+        <w:rPr>
+          <w:rFonts w:ascii="Arial" w:hAnsi="Arial" w:cs="Arial"/>
+          <w:sz w:val="20"/>
+          <w:szCs w:val="20"/>
+        </w:rPr>
+        <w:t>SHOW FULL PROCESSLIST</w:t>
       </w:r>
     </w:p>
     <w:p>
-      <w:pPr>
-        <w:rPr>
-          <w:rFonts w:ascii="Arial" w:hAnsi="Arial" w:cs="Arial"/>
-          <w:sz w:val="18"/>
-          <w:szCs w:val="18"/>
-        </w:rPr>
-      </w:pPr>
-      <w:r>
-        <w:rPr>
-          <w:rFonts w:ascii="Arial" w:hAnsi="Arial" w:cs="Arial" w:hint="eastAsia"/>
-          <w:sz w:val="18"/>
-          <w:szCs w:val="18"/>
-        </w:rPr>
-        <w:t>ThreadNum</w:t>
-      </w:r>
-      <w:r>
-        <w:rPr>
-          <w:rFonts w:ascii="Arial" w:hAnsi="Arial" w:cs="Arial"/>
-          <w:sz w:val="18"/>
-          <w:szCs w:val="18"/>
-        </w:rPr>
-        <w:t>：</w:t>
-      </w:r>
-      <w:r>
-        <w:rPr>
-          <w:rFonts w:ascii="Arial" w:hAnsi="Arial" w:cs="Arial" w:hint="eastAsia"/>
-          <w:sz w:val="18"/>
-          <w:szCs w:val="18"/>
-        </w:rPr>
-        <w:t>8</w:t>
-      </w:r>
-      <w:r>
-        <w:rPr>
-          <w:rFonts w:ascii="Arial" w:hAnsi="Arial" w:cs="Arial"/>
-          <w:sz w:val="18"/>
-          <w:szCs w:val="18"/>
-        </w:rPr>
-        <w:t>00</w:t>
-      </w:r>
-    </w:p>
-    <w:p>
-      <w:pPr>
-        <w:rPr>
-          <w:rFonts w:ascii="Arial" w:hAnsi="Arial" w:cs="Arial"/>
-          <w:sz w:val="18"/>
-          <w:szCs w:val="18"/>
-        </w:rPr>
-      </w:pPr>
-      <w:r>
-        <w:rPr>
-          <w:rFonts w:ascii="Arial" w:hAnsi="Arial" w:cs="Arial"/>
-          <w:sz w:val="18"/>
-          <w:szCs w:val="18"/>
-        </w:rPr>
-        <w:t>Samples:1186769,finish:253813 s,Average:213 ms,Min:0 ms,Max:6480 ms,Throughput:3553,Error:0</w:t>
-      </w:r>
-    </w:p>
-    <w:p>
-      <w:pPr>
-        <w:rPr>
-          <w:rFonts w:ascii="Arial" w:hAnsi="Arial" w:cs="Arial"/>
-          <w:sz w:val="18"/>
-          <w:szCs w:val="18"/>
-        </w:rPr>
-      </w:pPr>
-    </w:p>
-    <w:p>
-      <w:pPr>
-        <w:rPr>
-          <w:rFonts w:ascii="Arial" w:hAnsi="Arial" w:cs="Arial"/>
-          <w:sz w:val="18"/>
-          <w:szCs w:val="18"/>
-        </w:rPr>
-      </w:pPr>
-      <w:r>
-        <w:rPr>
-          <w:rFonts w:ascii="Arial" w:hAnsi="Arial" w:cs="Arial"/>
-          <w:sz w:val="18"/>
-          <w:szCs w:val="18"/>
-        </w:rPr>
-        <w:t>Nio</w:t>
-      </w:r>
-      <w:r>
-        <w:rPr>
-          <w:rFonts w:ascii="Arial" w:hAnsi="Arial" w:cs="Arial"/>
-          <w:sz w:val="18"/>
-          <w:szCs w:val="18"/>
-        </w:rPr>
-        <w:t>模式</w:t>
-      </w:r>
-    </w:p>
-    <w:p>
-      <w:pPr>
-        <w:rPr>
-          <w:rFonts w:ascii="Arial" w:hAnsi="Arial" w:cs="Arial"/>
-          <w:sz w:val="18"/>
-          <w:szCs w:val="18"/>
-        </w:rPr>
-      </w:pPr>
-      <w:r>
-        <w:rPr>
-          <w:rFonts w:ascii="Arial" w:hAnsi="Arial" w:cs="Arial" w:hint="eastAsia"/>
-          <w:sz w:val="18"/>
-          <w:szCs w:val="18"/>
-        </w:rPr>
-        <w:t>ThreadNum</w:t>
-      </w:r>
-      <w:r>
-        <w:rPr>
-          <w:rFonts w:ascii="Arial" w:hAnsi="Arial" w:cs="Arial"/>
-          <w:sz w:val="18"/>
-          <w:szCs w:val="18"/>
-        </w:rPr>
-        <w:t>：</w:t>
-      </w:r>
-      <w:r>
-        <w:rPr>
-          <w:rFonts w:ascii="Arial" w:hAnsi="Arial" w:cs="Arial" w:hint="eastAsia"/>
-          <w:sz w:val="18"/>
-          <w:szCs w:val="18"/>
-        </w:rPr>
-        <w:t>8</w:t>
-      </w:r>
-      <w:r>
-        <w:rPr>
-          <w:rFonts w:ascii="Arial" w:hAnsi="Arial" w:cs="Arial"/>
-          <w:sz w:val="18"/>
-          <w:szCs w:val="18"/>
-        </w:rPr>
-        <w:t>00</w:t>
-      </w:r>
-    </w:p>
-    <w:p>
-      <w:pPr>
-        <w:rPr>
-          <w:rFonts w:ascii="Arial" w:hAnsi="Arial" w:cs="Arial"/>
-          <w:sz w:val="18"/>
-          <w:szCs w:val="18"/>
-        </w:rPr>
-      </w:pPr>
-      <w:r>
-        <w:rPr>
-          <w:rFonts w:ascii="Arial" w:hAnsi="Arial" w:cs="Arial"/>
-          <w:sz w:val="18"/>
-          <w:szCs w:val="18"/>
-        </w:rPr>
-        <w:t>Samples:1064169,finish:238516 s,Average:224 ms,Min:0 ms,Max:8231 ms,Throughput:3367,Error:0</w:t>
-      </w:r>
-    </w:p>
-    <w:p>
-      <w:pPr>
-        <w:rPr>
-          <w:rFonts w:ascii="Arial" w:hAnsi="Arial" w:cs="Arial"/>
-          <w:sz w:val="18"/>
-          <w:szCs w:val="18"/>
-        </w:rPr>
-      </w:pPr>
-    </w:p>
-    <w:p>
-      <w:pPr>
-        <w:rPr>
-          <w:rFonts w:ascii="Arial" w:hAnsi="Arial" w:cs="Arial"/>
-          <w:sz w:val="18"/>
-          <w:szCs w:val="18"/>
-        </w:rPr>
-      </w:pPr>
-    </w:p>
-    <w:p>
-      <w:pPr>
-        <w:pStyle w:val="Heading2"/>
-      </w:pPr>
-      <w:r>
-        <w:t>JMeter</w:t>
-      </w:r>
-    </w:p>
-    <w:p>
-      <w:pPr>
-        <w:rPr>
-          <w:rFonts w:ascii="Arial" w:hAnsi="Arial" w:cs="Arial"/>
-          <w:sz w:val="18"/>
-          <w:szCs w:val="18"/>
-        </w:rPr>
-      </w:pPr>
-      <w:r>
-        <w:rPr>
-          <w:rFonts w:ascii="Arial" w:hAnsi="Arial" w:cs="Arial" w:hint="eastAsia"/>
-          <w:sz w:val="18"/>
-          <w:szCs w:val="18"/>
-        </w:rPr>
-        <w:t>TCP</w:t>
-      </w:r>
-    </w:p>
-    <w:p>
-      <w:pPr>
-        <w:rPr>
-          <w:rFonts w:ascii="Arial" w:hAnsi="Arial" w:cs="Arial"/>
-          <w:sz w:val="18"/>
-          <w:szCs w:val="18"/>
-        </w:rPr>
-      </w:pPr>
       <w:r>
         <w:rPr>
           <w:noProof/>
         </w:rPr>
-        <w:lastRenderedPageBreak/>
         <w:drawing>
-          <wp:inline distT="0" distB="0" distL="0" distR="0" wp14:anchorId="1B90E646" wp14:editId="20DED3E4">
-            <wp:extent cx="5274310" cy="1836420"/>
-            <wp:effectExtent l="0" t="0" r="2540" b="0"/>
-            <wp:docPr id="2" name="Picture 2"/>
+          <wp:inline distT="0" distB="0" distL="0" distR="0" wp14:anchorId="6AFB42AA" wp14:editId="4439717D">
+            <wp:extent cx="5274310" cy="890270"/>
+            <wp:effectExtent l="0" t="0" r="2540" b="5080"/>
+            <wp:docPr id="138" name="Picture 138"/>
             <wp:cNvGraphicFramePr>
               <a:graphicFrameLocks xmlns:a="http://schemas.openxmlformats.org/drawingml/2006/main" noChangeAspect="1"/>
             </wp:cNvGraphicFramePr>
@@ -920,7 +1163,7 @@
                   <pic:spPr>
                     <a:xfrm>
                       <a:off x="0" y="0"/>
-                      <a:ext cx="5274310" cy="1836420"/>
+                      <a:ext cx="5274310" cy="890270"/>
                     </a:xfrm>
                     <a:prstGeom prst="rect">
                       <a:avLst/>
@@ -936,55 +1179,90 @@
     <w:p>
       <w:pPr>
         <w:rPr>
-          <w:rFonts w:ascii="Arial" w:hAnsi="Arial" w:cs="Arial"/>
-          <w:sz w:val="18"/>
-          <w:szCs w:val="18"/>
-        </w:rPr>
-      </w:pPr>
+          <w:rFonts w:hint="eastAsia"/>
+        </w:rPr>
+      </w:pPr>
+      <w:r>
+        <w:rPr>
+          <w:rFonts w:hint="eastAsia"/>
+        </w:rPr>
+        <w:t>每一条</w:t>
+      </w:r>
+      <w:r>
+        <w:t>代表一个</w:t>
+      </w:r>
+      <w:r>
+        <w:rPr>
+          <w:rFonts w:hint="eastAsia"/>
+        </w:rPr>
+        <w:t>thread</w:t>
+      </w:r>
+      <w:r>
+        <w:t>，一个</w:t>
+      </w:r>
+      <w:bookmarkStart w:id="0" w:name="_GoBack"/>
+      <w:bookmarkEnd w:id="0"/>
+      <w:r>
+        <w:t>tcp</w:t>
+      </w:r>
+      <w:r>
+        <w:t>连接</w:t>
+      </w:r>
     </w:p>
     <w:p>
       <w:pPr>
-        <w:rPr>
-          <w:rFonts w:ascii="Arial" w:hAnsi="Arial" w:cs="Arial"/>
-          <w:sz w:val="18"/>
-          <w:szCs w:val="18"/>
-        </w:rPr>
-      </w:pPr>
+        <w:pStyle w:val="Heading3"/>
+        <w:spacing w:before="156"/>
+      </w:pPr>
+      <w:r>
+        <w:rPr>
+          <w:rFonts w:hint="eastAsia"/>
+        </w:rPr>
+        <w:t>Lock</w:t>
+      </w:r>
     </w:p>
     <w:p>
       <w:pPr>
         <w:rPr>
-          <w:rFonts w:ascii="Arial" w:hAnsi="Arial" w:cs="Arial" w:hint="eastAsia"/>
-          <w:sz w:val="18"/>
-          <w:szCs w:val="18"/>
-        </w:rPr>
-      </w:pPr>
-      <w:r>
-        <w:rPr>
-          <w:rFonts w:ascii="Arial" w:hAnsi="Arial" w:cs="Arial" w:hint="eastAsia"/>
-          <w:sz w:val="18"/>
-          <w:szCs w:val="18"/>
-        </w:rPr>
-        <w:t>HTTP</w:t>
+          <w:rFonts w:ascii="Arial" w:hAnsi="Arial" w:cs="Arial"/>
+        </w:rPr>
+      </w:pPr>
+      <w:r>
+        <w:rPr>
+          <w:rFonts w:ascii="Arial" w:hAnsi="Arial" w:cs="Arial"/>
+        </w:rPr>
+        <w:t>1.</w:t>
+      </w:r>
+      <w:r>
+        <w:rPr>
+          <w:rFonts w:ascii="Arial" w:hAnsi="Arial" w:cs="Arial"/>
+        </w:rPr>
+        <w:t>show status like '%Innodb_row_lock%</w:t>
       </w:r>
     </w:p>
     <w:p>
       <w:pPr>
         <w:rPr>
+          <w:rFonts w:ascii="Arial" w:hAnsi="Arial" w:cs="Arial"/>
+        </w:rPr>
+      </w:pPr>
+      <w:r>
+        <w:rPr>
           <w:rFonts w:ascii="Arial" w:hAnsi="Arial" w:cs="Arial" w:hint="eastAsia"/>
-          <w:sz w:val="18"/>
-          <w:szCs w:val="18"/>
-        </w:rPr>
-      </w:pPr>
+        </w:rPr>
+        <w:t>统计</w:t>
+      </w:r>
+    </w:p>
+    <w:p>
       <w:r>
         <w:rPr>
           <w:noProof/>
         </w:rPr>
         <w:drawing>
-          <wp:inline distT="0" distB="0" distL="0" distR="0" wp14:anchorId="59F59DEC" wp14:editId="53FC210D">
-            <wp:extent cx="5274310" cy="1922145"/>
-            <wp:effectExtent l="0" t="0" r="2540" b="1905"/>
-            <wp:docPr id="4" name="Picture 4"/>
+          <wp:inline distT="0" distB="0" distL="0" distR="0" wp14:anchorId="6AC39A74" wp14:editId="6D09505F">
+            <wp:extent cx="3314286" cy="1276190"/>
+            <wp:effectExtent l="0" t="0" r="635" b="635"/>
+            <wp:docPr id="106" name="Picture 106"/>
             <wp:cNvGraphicFramePr>
               <a:graphicFrameLocks xmlns:a="http://schemas.openxmlformats.org/drawingml/2006/main" noChangeAspect="1"/>
             </wp:cNvGraphicFramePr>
@@ -1004,6 +1282,1672 @@
                   <pic:spPr>
                     <a:xfrm>
                       <a:off x="0" y="0"/>
+                      <a:ext cx="3314286" cy="1276190"/>
+                    </a:xfrm>
+                    <a:prstGeom prst="rect">
+                      <a:avLst/>
+                    </a:prstGeom>
+                  </pic:spPr>
+                </pic:pic>
+              </a:graphicData>
+            </a:graphic>
+          </wp:inline>
+        </w:drawing>
+      </w:r>
+    </w:p>
+    <w:p>
+      <w:r>
+        <w:rPr>
+          <w:rFonts w:ascii="Arial" w:hAnsi="Arial" w:cs="Arial"/>
+          <w:sz w:val="20"/>
+          <w:szCs w:val="20"/>
+        </w:rPr>
+        <w:t>Innodb_row_lock_current_waits</w:t>
+      </w:r>
+      <w:r>
+        <w:t xml:space="preserve"> </w:t>
+      </w:r>
+      <w:r>
+        <w:rPr>
+          <w:rFonts w:hint="eastAsia"/>
+        </w:rPr>
+        <w:t>当前</w:t>
+      </w:r>
+      <w:r>
+        <w:t>阻塞</w:t>
+      </w:r>
+      <w:r>
+        <w:rPr>
+          <w:rFonts w:hint="eastAsia"/>
+        </w:rPr>
+        <w:t>线程</w:t>
+      </w:r>
+      <w:r>
+        <w:t>数</w:t>
+      </w:r>
+    </w:p>
+    <w:p>
+      <w:r>
+        <w:rPr>
+          <w:rFonts w:ascii="Arial" w:hAnsi="Arial" w:cs="Arial"/>
+          <w:sz w:val="20"/>
+          <w:szCs w:val="20"/>
+        </w:rPr>
+        <w:t xml:space="preserve">Innodb_row_lock_waits </w:t>
+      </w:r>
+      <w:r>
+        <w:rPr>
+          <w:rFonts w:hint="eastAsia"/>
+        </w:rPr>
+        <w:t>总共</w:t>
+      </w:r>
+      <w:r>
+        <w:t>wait</w:t>
+      </w:r>
+      <w:r>
+        <w:rPr>
+          <w:rFonts w:hint="eastAsia"/>
+        </w:rPr>
+        <w:t>次数</w:t>
+      </w:r>
+    </w:p>
+    <w:p/>
+    <w:p>
+      <w:pPr>
+        <w:rPr>
+          <w:rFonts w:ascii="Arial" w:hAnsi="Arial" w:cs="Arial"/>
+          <w:sz w:val="20"/>
+          <w:szCs w:val="20"/>
+        </w:rPr>
+      </w:pPr>
+      <w:r>
+        <w:rPr>
+          <w:rFonts w:ascii="Arial" w:hAnsi="Arial" w:cs="Arial"/>
+          <w:sz w:val="20"/>
+          <w:szCs w:val="20"/>
+        </w:rPr>
+        <w:t>2.select * from information_schema.INNODB_LOCKS;</w:t>
+      </w:r>
+    </w:p>
+    <w:p>
+      <w:pPr>
+        <w:rPr>
+          <w:rFonts w:ascii="Arial" w:hAnsi="Arial" w:cs="Arial"/>
+        </w:rPr>
+      </w:pPr>
+      <w:r>
+        <w:rPr>
+          <w:rFonts w:ascii="Arial" w:hAnsi="Arial" w:cs="Arial" w:hint="eastAsia"/>
+        </w:rPr>
+        <w:t>查看</w:t>
+      </w:r>
+      <w:r>
+        <w:rPr>
+          <w:rFonts w:ascii="Arial" w:hAnsi="Arial" w:cs="Arial"/>
+        </w:rPr>
+        <w:t>lock</w:t>
+      </w:r>
+      <w:r>
+        <w:rPr>
+          <w:rFonts w:ascii="Arial" w:hAnsi="Arial" w:cs="Arial"/>
+        </w:rPr>
+        <w:t>具体数据</w:t>
+      </w:r>
+    </w:p>
+    <w:p>
+      <w:r>
+        <w:rPr>
+          <w:noProof/>
+        </w:rPr>
+        <w:drawing>
+          <wp:inline distT="0" distB="0" distL="0" distR="0" wp14:anchorId="195D2C7F" wp14:editId="2680D1D7">
+            <wp:extent cx="5274310" cy="489585"/>
+            <wp:effectExtent l="0" t="0" r="2540" b="5715"/>
+            <wp:docPr id="176" name="Picture 176"/>
+            <wp:cNvGraphicFramePr>
+              <a:graphicFrameLocks xmlns:a="http://schemas.openxmlformats.org/drawingml/2006/main" noChangeAspect="1"/>
+            </wp:cNvGraphicFramePr>
+            <a:graphic xmlns:a="http://schemas.openxmlformats.org/drawingml/2006/main">
+              <a:graphicData uri="http://schemas.openxmlformats.org/drawingml/2006/picture">
+                <pic:pic xmlns:pic="http://schemas.openxmlformats.org/drawingml/2006/picture">
+                  <pic:nvPicPr>
+                    <pic:cNvPr id="1" name=""/>
+                    <pic:cNvPicPr/>
+                  </pic:nvPicPr>
+                  <pic:blipFill>
+                    <a:blip r:embed="rId13"/>
+                    <a:stretch>
+                      <a:fillRect/>
+                    </a:stretch>
+                  </pic:blipFill>
+                  <pic:spPr>
+                    <a:xfrm>
+                      <a:off x="0" y="0"/>
+                      <a:ext cx="5274310" cy="489585"/>
+                    </a:xfrm>
+                    <a:prstGeom prst="rect">
+                      <a:avLst/>
+                    </a:prstGeom>
+                  </pic:spPr>
+                </pic:pic>
+              </a:graphicData>
+            </a:graphic>
+          </wp:inline>
+        </w:drawing>
+      </w:r>
+    </w:p>
+    <w:p>
+      <w:pPr>
+        <w:rPr>
+          <w:rFonts w:ascii="Arial" w:hAnsi="Arial" w:cs="Arial"/>
+          <w:sz w:val="18"/>
+          <w:szCs w:val="18"/>
+        </w:rPr>
+      </w:pPr>
+      <w:r>
+        <w:rPr>
+          <w:rFonts w:ascii="Arial" w:hAnsi="Arial" w:cs="Arial"/>
+          <w:sz w:val="18"/>
+          <w:szCs w:val="18"/>
+        </w:rPr>
+        <w:t>lock_trx_id</w:t>
+      </w:r>
+      <w:r>
+        <w:rPr>
+          <w:rFonts w:ascii="Arial" w:hAnsi="Arial" w:cs="Arial"/>
+          <w:sz w:val="18"/>
+          <w:szCs w:val="18"/>
+        </w:rPr>
+        <w:t>找到事务</w:t>
+      </w:r>
+    </w:p>
+    <w:p>
+      <w:pPr>
+        <w:rPr>
+          <w:rFonts w:ascii="Arial" w:hAnsi="Arial" w:cs="Arial"/>
+          <w:sz w:val="18"/>
+          <w:szCs w:val="18"/>
+        </w:rPr>
+      </w:pPr>
+      <w:r>
+        <w:rPr>
+          <w:rFonts w:ascii="Arial" w:hAnsi="Arial" w:cs="Arial"/>
+          <w:sz w:val="18"/>
+          <w:szCs w:val="18"/>
+        </w:rPr>
+        <w:t>lock_table+lock_data</w:t>
+      </w:r>
+      <w:r>
+        <w:rPr>
+          <w:rFonts w:ascii="Arial" w:hAnsi="Arial" w:cs="Arial"/>
+          <w:sz w:val="18"/>
+          <w:szCs w:val="18"/>
+        </w:rPr>
+        <w:t>找到具体锁定的数据。</w:t>
+      </w:r>
+    </w:p>
+    <w:p>
+      <w:pPr>
+        <w:rPr>
+          <w:rFonts w:ascii="Arial" w:hAnsi="Arial" w:cs="Arial"/>
+          <w:sz w:val="18"/>
+          <w:szCs w:val="18"/>
+        </w:rPr>
+      </w:pPr>
+      <w:r>
+        <w:rPr>
+          <w:rFonts w:ascii="Arial" w:hAnsi="Arial" w:cs="Arial"/>
+          <w:sz w:val="18"/>
+          <w:szCs w:val="18"/>
+        </w:rPr>
+        <w:t>Lock_mode: X/S</w:t>
+      </w:r>
+    </w:p>
+    <w:p>
+      <w:pPr>
+        <w:rPr>
+          <w:rFonts w:ascii="Arial" w:hAnsi="Arial" w:cs="Arial"/>
+          <w:sz w:val="18"/>
+          <w:szCs w:val="18"/>
+        </w:rPr>
+      </w:pPr>
+      <w:r>
+        <w:rPr>
+          <w:rFonts w:ascii="Arial" w:hAnsi="Arial" w:cs="Arial"/>
+          <w:sz w:val="18"/>
+          <w:szCs w:val="18"/>
+        </w:rPr>
+        <w:t>lock_type</w:t>
+      </w:r>
+      <w:r>
+        <w:rPr>
+          <w:rFonts w:ascii="Arial" w:hAnsi="Arial" w:cs="Arial"/>
+          <w:sz w:val="18"/>
+          <w:szCs w:val="18"/>
+        </w:rPr>
+        <w:t>：</w:t>
+      </w:r>
+      <w:r>
+        <w:rPr>
+          <w:rFonts w:ascii="Arial" w:hAnsi="Arial" w:cs="Arial"/>
+          <w:sz w:val="18"/>
+          <w:szCs w:val="18"/>
+        </w:rPr>
+        <w:t xml:space="preserve"> RECORD</w:t>
+      </w:r>
+      <w:r>
+        <w:rPr>
+          <w:rFonts w:ascii="Arial" w:hAnsi="Arial" w:cs="Arial"/>
+          <w:sz w:val="18"/>
+          <w:szCs w:val="18"/>
+        </w:rPr>
+        <w:t>行锁。</w:t>
+      </w:r>
+    </w:p>
+    <w:p>
+      <w:pPr>
+        <w:pStyle w:val="Heading3"/>
+        <w:spacing w:before="156"/>
+      </w:pPr>
+      <w:r>
+        <w:rPr>
+          <w:rFonts w:hint="eastAsia"/>
+        </w:rPr>
+        <w:lastRenderedPageBreak/>
+        <w:t>Transaction</w:t>
+      </w:r>
+    </w:p>
+    <w:p>
+      <w:pPr>
+        <w:pStyle w:val="Heading4"/>
+      </w:pPr>
+      <w:r>
+        <w:rPr>
+          <w:rFonts w:hint="eastAsia"/>
+        </w:rPr>
+        <w:t>View</w:t>
+      </w:r>
+    </w:p>
+    <w:p>
+      <w:pPr>
+        <w:rPr>
+          <w:rFonts w:ascii="Arial" w:hAnsi="Arial" w:cs="Arial"/>
+        </w:rPr>
+      </w:pPr>
+      <w:r>
+        <w:rPr>
+          <w:rFonts w:hint="eastAsia"/>
+        </w:rPr>
+        <w:t>开启事务</w:t>
+      </w:r>
+      <w:r>
+        <w:rPr>
+          <w:rFonts w:hint="eastAsia"/>
+        </w:rPr>
+        <w:t xml:space="preserve"> </w:t>
+      </w:r>
+      <w:r>
+        <w:rPr>
+          <w:rFonts w:ascii="Arial" w:hAnsi="Arial" w:cs="Arial"/>
+          <w:sz w:val="20"/>
+          <w:szCs w:val="20"/>
+        </w:rPr>
+        <w:t>start</w:t>
+      </w:r>
+      <w:r>
+        <w:rPr>
+          <w:rFonts w:ascii="Arial" w:hAnsi="Arial" w:cs="Arial"/>
+        </w:rPr>
+        <w:t xml:space="preserve"> </w:t>
+      </w:r>
+      <w:r>
+        <w:rPr>
+          <w:rFonts w:ascii="Arial" w:hAnsi="Arial" w:cs="Arial"/>
+          <w:sz w:val="20"/>
+          <w:szCs w:val="20"/>
+        </w:rPr>
+        <w:t>transaction</w:t>
+      </w:r>
+      <w:r>
+        <w:rPr>
+          <w:rFonts w:ascii="Arial" w:hAnsi="Arial" w:cs="Arial"/>
+        </w:rPr>
+        <w:t>;</w:t>
+      </w:r>
+    </w:p>
+    <w:p>
+      <w:pPr>
+        <w:rPr>
+          <w:rFonts w:ascii="Arial" w:hAnsi="Arial" w:cs="Arial"/>
+          <w:sz w:val="20"/>
+          <w:szCs w:val="20"/>
+        </w:rPr>
+      </w:pPr>
+      <w:r>
+        <w:rPr>
+          <w:rFonts w:ascii="Arial" w:hAnsi="Arial" w:cs="Arial"/>
+          <w:sz w:val="20"/>
+          <w:szCs w:val="20"/>
+        </w:rPr>
+        <w:t>SELECT * FROM information_schema.INNODB_TRX;</w:t>
+      </w:r>
+    </w:p>
+    <w:p>
+      <w:r>
+        <w:rPr>
+          <w:noProof/>
+        </w:rPr>
+        <w:drawing>
+          <wp:inline distT="0" distB="0" distL="0" distR="0" wp14:anchorId="36FEE672" wp14:editId="6BDB65E0">
+            <wp:extent cx="6076950" cy="790575"/>
+            <wp:effectExtent l="0" t="0" r="0" b="9525"/>
+            <wp:docPr id="178" name="Picture 178"/>
+            <wp:cNvGraphicFramePr>
+              <a:graphicFrameLocks xmlns:a="http://schemas.openxmlformats.org/drawingml/2006/main" noChangeAspect="1"/>
+            </wp:cNvGraphicFramePr>
+            <a:graphic xmlns:a="http://schemas.openxmlformats.org/drawingml/2006/main">
+              <a:graphicData uri="http://schemas.openxmlformats.org/drawingml/2006/picture">
+                <pic:pic xmlns:pic="http://schemas.openxmlformats.org/drawingml/2006/picture">
+                  <pic:nvPicPr>
+                    <pic:cNvPr id="1" name=""/>
+                    <pic:cNvPicPr/>
+                  </pic:nvPicPr>
+                  <pic:blipFill>
+                    <a:blip r:embed="rId14"/>
+                    <a:stretch>
+                      <a:fillRect/>
+                    </a:stretch>
+                  </pic:blipFill>
+                  <pic:spPr>
+                    <a:xfrm>
+                      <a:off x="0" y="0"/>
+                      <a:ext cx="6076950" cy="790575"/>
+                    </a:xfrm>
+                    <a:prstGeom prst="rect">
+                      <a:avLst/>
+                    </a:prstGeom>
+                  </pic:spPr>
+                </pic:pic>
+              </a:graphicData>
+            </a:graphic>
+          </wp:inline>
+        </w:drawing>
+      </w:r>
+    </w:p>
+    <w:p>
+      <w:r>
+        <w:rPr>
+          <w:noProof/>
+        </w:rPr>
+        <w:drawing>
+          <wp:inline distT="0" distB="0" distL="0" distR="0" wp14:anchorId="5AE020A2" wp14:editId="6350D42C">
+            <wp:extent cx="5810250" cy="647700"/>
+            <wp:effectExtent l="0" t="0" r="0" b="0"/>
+            <wp:docPr id="179" name="Picture 179"/>
+            <wp:cNvGraphicFramePr>
+              <a:graphicFrameLocks xmlns:a="http://schemas.openxmlformats.org/drawingml/2006/main" noChangeAspect="1"/>
+            </wp:cNvGraphicFramePr>
+            <a:graphic xmlns:a="http://schemas.openxmlformats.org/drawingml/2006/main">
+              <a:graphicData uri="http://schemas.openxmlformats.org/drawingml/2006/picture">
+                <pic:pic xmlns:pic="http://schemas.openxmlformats.org/drawingml/2006/picture">
+                  <pic:nvPicPr>
+                    <pic:cNvPr id="1" name=""/>
+                    <pic:cNvPicPr/>
+                  </pic:nvPicPr>
+                  <pic:blipFill>
+                    <a:blip r:embed="rId15"/>
+                    <a:stretch>
+                      <a:fillRect/>
+                    </a:stretch>
+                  </pic:blipFill>
+                  <pic:spPr>
+                    <a:xfrm>
+                      <a:off x="0" y="0"/>
+                      <a:ext cx="5810250" cy="647700"/>
+                    </a:xfrm>
+                    <a:prstGeom prst="rect">
+                      <a:avLst/>
+                    </a:prstGeom>
+                  </pic:spPr>
+                </pic:pic>
+              </a:graphicData>
+            </a:graphic>
+          </wp:inline>
+        </w:drawing>
+      </w:r>
+    </w:p>
+    <w:p>
+      <w:pPr>
+        <w:rPr>
+          <w:rFonts w:ascii="Arial" w:hAnsi="Arial" w:cs="Arial"/>
+          <w:sz w:val="20"/>
+          <w:szCs w:val="20"/>
+        </w:rPr>
+      </w:pPr>
+      <w:r>
+        <w:rPr>
+          <w:rFonts w:ascii="Arial" w:hAnsi="Arial" w:cs="Arial"/>
+          <w:sz w:val="20"/>
+          <w:szCs w:val="20"/>
+        </w:rPr>
+        <w:t>trx_id</w:t>
+      </w:r>
+    </w:p>
+    <w:p>
+      <w:pPr>
+        <w:rPr>
+          <w:rFonts w:ascii="Arial" w:hAnsi="Arial" w:cs="Arial"/>
+          <w:sz w:val="20"/>
+          <w:szCs w:val="20"/>
+        </w:rPr>
+      </w:pPr>
+      <w:r>
+        <w:rPr>
+          <w:rFonts w:ascii="Arial" w:hAnsi="Arial" w:cs="Arial"/>
+          <w:sz w:val="20"/>
+          <w:szCs w:val="20"/>
+        </w:rPr>
+        <w:t>trx_state</w:t>
+      </w:r>
+      <w:r>
+        <w:rPr>
+          <w:rFonts w:ascii="Arial" w:hAnsi="Arial" w:cs="Arial"/>
+          <w:sz w:val="20"/>
+          <w:szCs w:val="20"/>
+        </w:rPr>
+        <w:t>:</w:t>
+      </w:r>
+      <w:r>
+        <w:rPr>
+          <w:rFonts w:ascii="Arial" w:hAnsi="Arial" w:cs="Arial"/>
+          <w:sz w:val="20"/>
+          <w:szCs w:val="20"/>
+        </w:rPr>
+        <w:t xml:space="preserve"> RUNNING/LOCK WAIT</w:t>
+      </w:r>
+    </w:p>
+    <w:p>
+      <w:pPr>
+        <w:rPr>
+          <w:rFonts w:ascii="Arial" w:hAnsi="Arial" w:cs="Arial"/>
+          <w:sz w:val="20"/>
+          <w:szCs w:val="20"/>
+        </w:rPr>
+      </w:pPr>
+      <w:r>
+        <w:rPr>
+          <w:rFonts w:ascii="Arial" w:hAnsi="Arial" w:cs="Arial"/>
+          <w:sz w:val="20"/>
+          <w:szCs w:val="20"/>
+        </w:rPr>
+        <w:t>trx_stared</w:t>
+      </w:r>
+    </w:p>
+    <w:p>
+      <w:pPr>
+        <w:rPr>
+          <w:rFonts w:ascii="Arial" w:hAnsi="Arial" w:cs="Arial"/>
+          <w:sz w:val="20"/>
+          <w:szCs w:val="20"/>
+        </w:rPr>
+      </w:pPr>
+      <w:r>
+        <w:rPr>
+          <w:rFonts w:ascii="Arial" w:hAnsi="Arial" w:cs="Arial"/>
+          <w:sz w:val="20"/>
+          <w:szCs w:val="20"/>
+        </w:rPr>
+        <w:t>trx_wait_stated:block</w:t>
+      </w:r>
+      <w:r>
+        <w:rPr>
+          <w:rFonts w:ascii="Arial" w:hAnsi="Arial" w:cs="Arial"/>
+          <w:sz w:val="20"/>
+          <w:szCs w:val="20"/>
+        </w:rPr>
+        <w:t>事务</w:t>
+      </w:r>
+      <w:r>
+        <w:rPr>
+          <w:rFonts w:ascii="Arial" w:hAnsi="Arial" w:cs="Arial"/>
+          <w:sz w:val="20"/>
+          <w:szCs w:val="20"/>
+        </w:rPr>
+        <w:t>wait stated</w:t>
+      </w:r>
+    </w:p>
+    <w:p>
+      <w:pPr>
+        <w:rPr>
+          <w:rFonts w:ascii="Arial" w:hAnsi="Arial" w:cs="Arial"/>
+          <w:sz w:val="20"/>
+          <w:szCs w:val="20"/>
+        </w:rPr>
+      </w:pPr>
+      <w:r>
+        <w:rPr>
+          <w:rFonts w:ascii="Arial" w:hAnsi="Arial" w:cs="Arial"/>
+          <w:sz w:val="20"/>
+          <w:szCs w:val="20"/>
+        </w:rPr>
+        <w:t>trx_query:</w:t>
+      </w:r>
+    </w:p>
+    <w:p>
+      <w:pPr>
+        <w:rPr>
+          <w:rFonts w:ascii="Arial" w:hAnsi="Arial" w:cs="Arial"/>
+          <w:sz w:val="20"/>
+          <w:szCs w:val="20"/>
+        </w:rPr>
+      </w:pPr>
+      <w:r>
+        <w:rPr>
+          <w:rFonts w:ascii="Arial" w:hAnsi="Arial" w:cs="Arial"/>
+          <w:sz w:val="20"/>
+          <w:szCs w:val="20"/>
+        </w:rPr>
+        <w:t xml:space="preserve">trx_rows_locked </w:t>
+      </w:r>
+      <w:r>
+        <w:rPr>
+          <w:rFonts w:ascii="Arial" w:hAnsi="Arial" w:cs="Arial"/>
+          <w:sz w:val="20"/>
+          <w:szCs w:val="20"/>
+        </w:rPr>
+        <w:t xml:space="preserve"> </w:t>
+      </w:r>
+      <w:r>
+        <w:rPr>
+          <w:rFonts w:ascii="Arial" w:hAnsi="Arial" w:cs="Arial"/>
+          <w:sz w:val="20"/>
+          <w:szCs w:val="20"/>
+        </w:rPr>
+        <w:t>锁定</w:t>
+      </w:r>
+      <w:r>
+        <w:rPr>
+          <w:rFonts w:ascii="Arial" w:hAnsi="Arial" w:cs="Arial"/>
+          <w:sz w:val="20"/>
+          <w:szCs w:val="20"/>
+        </w:rPr>
+        <w:t>row</w:t>
+      </w:r>
+      <w:r>
+        <w:rPr>
+          <w:rFonts w:ascii="Arial" w:hAnsi="Arial" w:cs="Arial"/>
+          <w:sz w:val="20"/>
+          <w:szCs w:val="20"/>
+        </w:rPr>
+        <w:t>行数</w:t>
+      </w:r>
+    </w:p>
+    <w:p>
+      <w:pPr>
+        <w:rPr>
+          <w:rFonts w:ascii="Arial" w:hAnsi="Arial" w:cs="Arial"/>
+          <w:sz w:val="20"/>
+          <w:szCs w:val="20"/>
+        </w:rPr>
+      </w:pPr>
+      <w:r>
+        <w:rPr>
+          <w:rFonts w:ascii="Arial" w:hAnsi="Arial" w:cs="Arial" w:hint="eastAsia"/>
+          <w:sz w:val="20"/>
+          <w:szCs w:val="20"/>
+        </w:rPr>
+        <w:t>trx_table</w:t>
+      </w:r>
+      <w:r>
+        <w:rPr>
+          <w:rFonts w:ascii="Arial" w:hAnsi="Arial" w:cs="Arial"/>
+          <w:sz w:val="20"/>
+          <w:szCs w:val="20"/>
+        </w:rPr>
+        <w:t xml:space="preserve">s_locked </w:t>
+      </w:r>
+      <w:r>
+        <w:rPr>
+          <w:rFonts w:ascii="Arial" w:hAnsi="Arial" w:cs="Arial" w:hint="eastAsia"/>
+          <w:sz w:val="20"/>
+          <w:szCs w:val="20"/>
+        </w:rPr>
+        <w:t>锁定</w:t>
+      </w:r>
+      <w:r>
+        <w:rPr>
+          <w:rFonts w:ascii="Arial" w:hAnsi="Arial" w:cs="Arial"/>
+          <w:sz w:val="20"/>
+          <w:szCs w:val="20"/>
+        </w:rPr>
+        <w:t>table</w:t>
+      </w:r>
+      <w:r>
+        <w:rPr>
+          <w:rFonts w:ascii="Arial" w:hAnsi="Arial" w:cs="Arial"/>
+          <w:sz w:val="20"/>
+          <w:szCs w:val="20"/>
+        </w:rPr>
+        <w:t>数量</w:t>
+      </w:r>
+    </w:p>
+    <w:p>
+      <w:pPr>
+        <w:rPr>
+          <w:rFonts w:ascii="Arial" w:hAnsi="Arial" w:cs="Arial"/>
+          <w:sz w:val="20"/>
+          <w:szCs w:val="20"/>
+        </w:rPr>
+      </w:pPr>
+    </w:p>
+    <w:p>
+      <w:pPr>
+        <w:rPr>
+          <w:rFonts w:ascii="Arial" w:hAnsi="Arial" w:cs="Arial"/>
+          <w:sz w:val="20"/>
+          <w:szCs w:val="20"/>
+        </w:rPr>
+      </w:pPr>
+      <w:r>
+        <w:rPr>
+          <w:rFonts w:ascii="Arial" w:hAnsi="Arial" w:cs="Arial" w:hint="eastAsia"/>
+          <w:sz w:val="20"/>
+          <w:szCs w:val="20"/>
+        </w:rPr>
+        <w:t xml:space="preserve">select </w:t>
+      </w:r>
+      <w:r>
+        <w:rPr>
+          <w:rFonts w:ascii="Arial" w:hAnsi="Arial" w:cs="Arial"/>
+          <w:sz w:val="20"/>
+          <w:szCs w:val="20"/>
+        </w:rPr>
+        <w:t>trx_id</w:t>
+      </w:r>
+      <w:r>
+        <w:rPr>
+          <w:rFonts w:ascii="Arial" w:hAnsi="Arial" w:cs="Arial" w:hint="eastAsia"/>
+          <w:sz w:val="20"/>
+          <w:szCs w:val="20"/>
+        </w:rPr>
+        <w:t>,</w:t>
+      </w:r>
+      <w:r>
+        <w:rPr>
+          <w:rFonts w:ascii="Arial" w:hAnsi="Arial" w:cs="Arial"/>
+          <w:sz w:val="20"/>
+          <w:szCs w:val="20"/>
+        </w:rPr>
+        <w:t xml:space="preserve"> trx_state</w:t>
+      </w:r>
+      <w:r>
+        <w:rPr>
+          <w:rFonts w:ascii="Arial" w:hAnsi="Arial" w:cs="Arial"/>
+          <w:sz w:val="20"/>
+          <w:szCs w:val="20"/>
+        </w:rPr>
+        <w:t>,</w:t>
+      </w:r>
+      <w:r>
+        <w:rPr>
+          <w:rFonts w:ascii="Arial" w:hAnsi="Arial" w:cs="Arial"/>
+          <w:sz w:val="20"/>
+          <w:szCs w:val="20"/>
+        </w:rPr>
+        <w:t xml:space="preserve"> trx_star</w:t>
+      </w:r>
+      <w:r>
+        <w:rPr>
+          <w:rFonts w:ascii="Arial" w:hAnsi="Arial" w:cs="Arial"/>
+          <w:sz w:val="20"/>
+          <w:szCs w:val="20"/>
+        </w:rPr>
+        <w:t>t</w:t>
+      </w:r>
+      <w:r>
+        <w:rPr>
+          <w:rFonts w:ascii="Arial" w:hAnsi="Arial" w:cs="Arial"/>
+          <w:sz w:val="20"/>
+          <w:szCs w:val="20"/>
+        </w:rPr>
+        <w:t>ed</w:t>
+      </w:r>
+      <w:r>
+        <w:rPr>
+          <w:rFonts w:ascii="Arial" w:hAnsi="Arial" w:cs="Arial"/>
+          <w:sz w:val="20"/>
+          <w:szCs w:val="20"/>
+        </w:rPr>
+        <w:t>,</w:t>
+      </w:r>
+      <w:r>
+        <w:rPr>
+          <w:rFonts w:ascii="Arial" w:hAnsi="Arial" w:cs="Arial"/>
+          <w:sz w:val="20"/>
+          <w:szCs w:val="20"/>
+        </w:rPr>
+        <w:t xml:space="preserve"> </w:t>
+      </w:r>
+      <w:r>
+        <w:rPr>
+          <w:rFonts w:ascii="Arial" w:hAnsi="Arial" w:cs="Arial"/>
+          <w:sz w:val="20"/>
+          <w:szCs w:val="20"/>
+        </w:rPr>
+        <w:t>trx_wait_start</w:t>
+      </w:r>
+      <w:r>
+        <w:rPr>
+          <w:rFonts w:ascii="Arial" w:hAnsi="Arial" w:cs="Arial"/>
+          <w:sz w:val="20"/>
+          <w:szCs w:val="20"/>
+        </w:rPr>
+        <w:t>ed</w:t>
+      </w:r>
+      <w:r>
+        <w:rPr>
+          <w:rFonts w:ascii="Arial" w:hAnsi="Arial" w:cs="Arial"/>
+          <w:sz w:val="20"/>
+          <w:szCs w:val="20"/>
+        </w:rPr>
+        <w:t>,</w:t>
+      </w:r>
+      <w:r>
+        <w:rPr>
+          <w:rFonts w:ascii="Arial" w:hAnsi="Arial" w:cs="Arial"/>
+          <w:sz w:val="20"/>
+          <w:szCs w:val="20"/>
+        </w:rPr>
+        <w:t xml:space="preserve"> trx_query</w:t>
+      </w:r>
+      <w:r>
+        <w:rPr>
+          <w:rFonts w:ascii="Arial" w:hAnsi="Arial" w:cs="Arial"/>
+          <w:sz w:val="20"/>
+          <w:szCs w:val="20"/>
+        </w:rPr>
+        <w:t>,</w:t>
+      </w:r>
+      <w:r>
+        <w:rPr>
+          <w:rFonts w:ascii="Arial" w:hAnsi="Arial" w:cs="Arial"/>
+          <w:sz w:val="20"/>
+          <w:szCs w:val="20"/>
+        </w:rPr>
+        <w:t xml:space="preserve"> trx_rows_locked</w:t>
+      </w:r>
+      <w:r>
+        <w:rPr>
+          <w:rFonts w:ascii="Arial" w:hAnsi="Arial" w:cs="Arial"/>
+          <w:sz w:val="20"/>
+          <w:szCs w:val="20"/>
+        </w:rPr>
+        <w:t xml:space="preserve"> from </w:t>
+      </w:r>
+      <w:r>
+        <w:rPr>
+          <w:rFonts w:ascii="Arial" w:hAnsi="Arial" w:cs="Arial"/>
+          <w:sz w:val="20"/>
+          <w:szCs w:val="20"/>
+        </w:rPr>
+        <w:t>information_schema.INNODB_TRX</w:t>
+      </w:r>
+      <w:r>
+        <w:rPr>
+          <w:rFonts w:ascii="Arial" w:hAnsi="Arial" w:cs="Arial"/>
+          <w:sz w:val="20"/>
+          <w:szCs w:val="20"/>
+        </w:rPr>
+        <w:t>;</w:t>
+      </w:r>
+    </w:p>
+    <w:p>
+      <w:pPr>
+        <w:rPr>
+          <w:rFonts w:ascii="Arial" w:hAnsi="Arial" w:cs="Arial"/>
+          <w:sz w:val="20"/>
+          <w:szCs w:val="20"/>
+        </w:rPr>
+      </w:pPr>
+    </w:p>
+    <w:p>
+      <w:pPr>
+        <w:pStyle w:val="Heading4"/>
+      </w:pPr>
+      <w:r>
+        <w:t>A</w:t>
+      </w:r>
+      <w:r>
+        <w:t>utocommit</w:t>
+      </w:r>
+    </w:p>
+    <w:p>
+      <w:pPr>
+        <w:rPr>
+          <w:rFonts w:ascii="Arial" w:hAnsi="Arial" w:cs="Arial"/>
+          <w:sz w:val="20"/>
+          <w:szCs w:val="20"/>
+        </w:rPr>
+      </w:pPr>
+      <w:r>
+        <w:rPr>
+          <w:noProof/>
+        </w:rPr>
+        <w:drawing>
+          <wp:inline distT="0" distB="0" distL="0" distR="0" wp14:anchorId="2EE87659" wp14:editId="2711106C">
+            <wp:extent cx="3104762" cy="1380952"/>
+            <wp:effectExtent l="0" t="0" r="635" b="0"/>
+            <wp:docPr id="188" name="Picture 188"/>
+            <wp:cNvGraphicFramePr>
+              <a:graphicFrameLocks xmlns:a="http://schemas.openxmlformats.org/drawingml/2006/main" noChangeAspect="1"/>
+            </wp:cNvGraphicFramePr>
+            <a:graphic xmlns:a="http://schemas.openxmlformats.org/drawingml/2006/main">
+              <a:graphicData uri="http://schemas.openxmlformats.org/drawingml/2006/picture">
+                <pic:pic xmlns:pic="http://schemas.openxmlformats.org/drawingml/2006/picture">
+                  <pic:nvPicPr>
+                    <pic:cNvPr id="1" name=""/>
+                    <pic:cNvPicPr/>
+                  </pic:nvPicPr>
+                  <pic:blipFill>
+                    <a:blip r:embed="rId16"/>
+                    <a:stretch>
+                      <a:fillRect/>
+                    </a:stretch>
+                  </pic:blipFill>
+                  <pic:spPr>
+                    <a:xfrm>
+                      <a:off x="0" y="0"/>
+                      <a:ext cx="3104762" cy="1380952"/>
+                    </a:xfrm>
+                    <a:prstGeom prst="rect">
+                      <a:avLst/>
+                    </a:prstGeom>
+                  </pic:spPr>
+                </pic:pic>
+              </a:graphicData>
+            </a:graphic>
+          </wp:inline>
+        </w:drawing>
+      </w:r>
+    </w:p>
+    <w:p>
+      <w:pPr>
+        <w:widowControl/>
+        <w:shd w:val="clear" w:color="auto" w:fill="FFFFFF"/>
+        <w:tabs>
+          <w:tab w:val="left" w:pos="916"/>
+          <w:tab w:val="left" w:pos="1832"/>
+          <w:tab w:val="left" w:pos="2748"/>
+          <w:tab w:val="left" w:pos="3664"/>
+          <w:tab w:val="left" w:pos="4580"/>
+          <w:tab w:val="left" w:pos="5496"/>
+          <w:tab w:val="left" w:pos="6412"/>
+          <w:tab w:val="left" w:pos="7328"/>
+          <w:tab w:val="left" w:pos="8244"/>
+          <w:tab w:val="left" w:pos="9160"/>
+          <w:tab w:val="left" w:pos="10076"/>
+          <w:tab w:val="left" w:pos="10992"/>
+          <w:tab w:val="left" w:pos="11908"/>
+          <w:tab w:val="left" w:pos="12824"/>
+          <w:tab w:val="left" w:pos="13740"/>
+          <w:tab w:val="left" w:pos="14656"/>
+        </w:tabs>
+        <w:spacing w:before="150" w:line="180" w:lineRule="atLeast"/>
+        <w:rPr>
+          <w:rFonts w:ascii="Arial" w:hAnsi="Arial" w:cs="Arial"/>
+          <w:sz w:val="20"/>
+          <w:szCs w:val="20"/>
+        </w:rPr>
+      </w:pPr>
+      <w:r>
+        <w:rPr>
+          <w:rFonts w:ascii="Arial" w:hAnsi="Arial" w:cs="Arial"/>
+          <w:sz w:val="20"/>
+          <w:szCs w:val="20"/>
+        </w:rPr>
+        <w:t>show variables like 'autocommit';</w:t>
+      </w:r>
+    </w:p>
+    <w:p>
+      <w:pPr>
+        <w:rPr>
+          <w:rFonts w:ascii="Arial" w:hAnsi="Arial" w:cs="Arial"/>
+          <w:sz w:val="20"/>
+          <w:szCs w:val="20"/>
+        </w:rPr>
+      </w:pPr>
+      <w:r>
+        <w:rPr>
+          <w:rFonts w:ascii="Arial" w:hAnsi="Arial" w:cs="Arial"/>
+          <w:sz w:val="20"/>
+          <w:szCs w:val="20"/>
+        </w:rPr>
+        <w:t>set autocommit = 0;</w:t>
+      </w:r>
+      <w:r>
+        <w:rPr>
+          <w:rFonts w:ascii="Arial" w:hAnsi="Arial" w:cs="Arial" w:hint="eastAsia"/>
+          <w:sz w:val="20"/>
+          <w:szCs w:val="20"/>
+        </w:rPr>
+        <w:t>仅对</w:t>
+      </w:r>
+      <w:r>
+        <w:rPr>
+          <w:rFonts w:ascii="Arial" w:hAnsi="Arial" w:cs="Arial"/>
+          <w:sz w:val="20"/>
+          <w:szCs w:val="20"/>
+        </w:rPr>
+        <w:t>当前连接</w:t>
+      </w:r>
+      <w:r>
+        <w:rPr>
+          <w:rFonts w:ascii="Arial" w:hAnsi="Arial" w:cs="Arial" w:hint="eastAsia"/>
+          <w:sz w:val="20"/>
+          <w:szCs w:val="20"/>
+        </w:rPr>
+        <w:t>生效</w:t>
+      </w:r>
+    </w:p>
+    <w:p>
+      <w:pPr>
+        <w:pStyle w:val="NoSpacing"/>
+        <w:spacing w:before="156" w:after="156"/>
+      </w:pPr>
+      <w:r>
+        <w:rPr>
+          <w:rFonts w:hint="eastAsia"/>
+        </w:rPr>
+        <w:t>autocommit V</w:t>
+      </w:r>
+      <w:r>
+        <w:t>S start transaction</w:t>
+      </w:r>
+    </w:p>
+    <w:p>
+      <w:pPr>
+        <w:rPr>
+          <w:rFonts w:ascii="Arial" w:hAnsi="Arial" w:cs="Arial"/>
+          <w:sz w:val="20"/>
+          <w:szCs w:val="20"/>
+        </w:rPr>
+      </w:pPr>
+      <w:hyperlink r:id="rId17" w:history="1">
+        <w:r>
+          <w:rPr>
+            <w:rStyle w:val="Hyperlink"/>
+            <w:rFonts w:ascii="Arial" w:hAnsi="Arial" w:cs="Arial" w:hint="eastAsia"/>
+            <w:sz w:val="20"/>
+            <w:szCs w:val="20"/>
+          </w:rPr>
+          <w:t>Reference</w:t>
+        </w:r>
+      </w:hyperlink>
+    </w:p>
+    <w:p>
+      <w:pPr>
+        <w:widowControl/>
+        <w:shd w:val="clear" w:color="auto" w:fill="FFFFFF"/>
+        <w:rPr>
+          <w:rFonts w:ascii="Arial" w:hAnsi="Arial" w:cs="Arial"/>
+          <w:color w:val="333333"/>
+          <w:kern w:val="0"/>
+          <w:sz w:val="20"/>
+          <w:szCs w:val="20"/>
+        </w:rPr>
+      </w:pPr>
+      <w:r>
+        <w:rPr>
+          <w:rFonts w:ascii="Arial" w:hAnsi="Arial" w:cs="Arial"/>
+          <w:color w:val="333333"/>
+          <w:kern w:val="0"/>
+          <w:sz w:val="20"/>
+          <w:szCs w:val="20"/>
+        </w:rPr>
+        <w:lastRenderedPageBreak/>
+        <w:t xml:space="preserve">set autocommit=0 </w:t>
+      </w:r>
+      <w:r>
+        <w:rPr>
+          <w:rFonts w:ascii="Arial" w:hAnsi="Arial" w:cs="Arial" w:hint="eastAsia"/>
+          <w:color w:val="333333"/>
+          <w:kern w:val="0"/>
+          <w:sz w:val="20"/>
+          <w:szCs w:val="20"/>
+        </w:rPr>
+        <w:t>所有</w:t>
+      </w:r>
+      <w:r>
+        <w:rPr>
+          <w:rFonts w:ascii="Arial" w:hAnsi="Arial" w:cs="Arial"/>
+          <w:color w:val="333333"/>
+          <w:kern w:val="0"/>
+          <w:sz w:val="20"/>
+          <w:szCs w:val="20"/>
+        </w:rPr>
+        <w:t>语句自动开启事务，</w:t>
+      </w:r>
+      <w:r>
+        <w:rPr>
+          <w:rFonts w:ascii="Arial" w:hAnsi="Arial" w:cs="Arial" w:hint="eastAsia"/>
+          <w:color w:val="333333"/>
+          <w:kern w:val="0"/>
+          <w:sz w:val="20"/>
+          <w:szCs w:val="20"/>
+        </w:rPr>
+        <w:t>commit</w:t>
+      </w:r>
+      <w:r>
+        <w:rPr>
+          <w:rFonts w:ascii="Arial" w:hAnsi="Arial" w:cs="Arial" w:hint="eastAsia"/>
+          <w:color w:val="333333"/>
+          <w:kern w:val="0"/>
+          <w:sz w:val="20"/>
+          <w:szCs w:val="20"/>
+        </w:rPr>
+        <w:t>结束</w:t>
+      </w:r>
+      <w:r>
+        <w:rPr>
+          <w:rFonts w:ascii="Arial" w:hAnsi="Arial" w:cs="Arial"/>
+          <w:color w:val="333333"/>
+          <w:kern w:val="0"/>
+          <w:sz w:val="20"/>
+          <w:szCs w:val="20"/>
+        </w:rPr>
+        <w:t>事务。</w:t>
+      </w:r>
+      <w:r>
+        <w:rPr>
+          <w:rFonts w:ascii="Arial" w:hAnsi="Arial" w:cs="Arial"/>
+          <w:color w:val="333333"/>
+          <w:kern w:val="0"/>
+          <w:sz w:val="20"/>
+          <w:szCs w:val="20"/>
+        </w:rPr>
+        <w:br/>
+        <w:t>start transaction</w:t>
+      </w:r>
+      <w:r>
+        <w:rPr>
+          <w:rFonts w:ascii="Arial" w:hAnsi="Arial" w:cs="Arial" w:hint="eastAsia"/>
+          <w:color w:val="333333"/>
+          <w:kern w:val="0"/>
+          <w:sz w:val="20"/>
+          <w:szCs w:val="20"/>
+        </w:rPr>
+        <w:t xml:space="preserve">   </w:t>
+      </w:r>
+      <w:r>
+        <w:rPr>
+          <w:rFonts w:ascii="Arial" w:hAnsi="Arial" w:cs="Arial"/>
+          <w:color w:val="333333"/>
+          <w:kern w:val="0"/>
+          <w:sz w:val="20"/>
+          <w:szCs w:val="20"/>
+        </w:rPr>
+        <w:t>启动一个新事务。</w:t>
+      </w:r>
+    </w:p>
+    <w:p>
+      <w:pPr>
+        <w:widowControl/>
+        <w:shd w:val="clear" w:color="auto" w:fill="FFFFFF"/>
+        <w:wordWrap w:val="0"/>
+        <w:jc w:val="both"/>
+        <w:rPr>
+          <w:rFonts w:ascii="Arial" w:hAnsi="Arial" w:cs="Arial"/>
+          <w:color w:val="000000"/>
+          <w:kern w:val="0"/>
+          <w:sz w:val="20"/>
+          <w:szCs w:val="20"/>
+        </w:rPr>
+      </w:pPr>
+      <w:r>
+        <w:rPr>
+          <w:rFonts w:ascii="Arial" w:hAnsi="Arial" w:cs="Arial"/>
+          <w:color w:val="000000"/>
+          <w:kern w:val="0"/>
+          <w:sz w:val="20"/>
+          <w:szCs w:val="20"/>
+        </w:rPr>
+        <w:t> </w:t>
+      </w:r>
+      <w:r>
+        <w:rPr>
+          <w:rFonts w:ascii="Arial" w:hAnsi="Arial" w:cs="Arial"/>
+          <w:color w:val="000000"/>
+          <w:kern w:val="0"/>
+          <w:sz w:val="20"/>
+          <w:szCs w:val="20"/>
+        </w:rPr>
+        <w:t>START TRANSACTION</w:t>
+      </w:r>
+      <w:r>
+        <w:rPr>
+          <w:rFonts w:ascii="Arial" w:hAnsi="Arial" w:cs="Arial"/>
+          <w:color w:val="000000"/>
+          <w:kern w:val="0"/>
+          <w:sz w:val="20"/>
+          <w:szCs w:val="20"/>
+        </w:rPr>
+        <w:t>语句</w:t>
+      </w:r>
+      <w:r>
+        <w:rPr>
+          <w:rFonts w:ascii="Arial" w:hAnsi="Arial" w:cs="Arial"/>
+          <w:color w:val="000000"/>
+          <w:kern w:val="0"/>
+          <w:sz w:val="20"/>
+          <w:szCs w:val="20"/>
+        </w:rPr>
+        <w:t>"</w:t>
+      </w:r>
+      <w:r>
+        <w:rPr>
+          <w:rFonts w:ascii="Arial" w:hAnsi="Arial" w:cs="Arial"/>
+          <w:color w:val="000000"/>
+          <w:kern w:val="0"/>
+          <w:sz w:val="20"/>
+          <w:szCs w:val="20"/>
+        </w:rPr>
+        <w:t>挂起</w:t>
+      </w:r>
+      <w:r>
+        <w:rPr>
+          <w:rFonts w:ascii="Arial" w:hAnsi="Arial" w:cs="Arial"/>
+          <w:color w:val="000000"/>
+          <w:kern w:val="0"/>
+          <w:sz w:val="20"/>
+          <w:szCs w:val="20"/>
+        </w:rPr>
+        <w:t>"</w:t>
+      </w:r>
+      <w:r>
+        <w:rPr>
+          <w:rFonts w:ascii="Arial" w:hAnsi="Arial" w:cs="Arial"/>
+          <w:color w:val="000000"/>
+          <w:kern w:val="0"/>
+          <w:sz w:val="20"/>
+          <w:szCs w:val="20"/>
+        </w:rPr>
+        <w:t>自动提交模式</w:t>
+      </w:r>
+    </w:p>
+    <w:p>
+      <w:pPr>
+        <w:widowControl/>
+        <w:shd w:val="clear" w:color="auto" w:fill="FFFFFF"/>
+        <w:wordWrap w:val="0"/>
+        <w:jc w:val="both"/>
+        <w:rPr>
+          <w:rFonts w:ascii="Arial" w:hAnsi="Arial" w:cs="Arial"/>
+          <w:color w:val="000000"/>
+          <w:kern w:val="0"/>
+          <w:sz w:val="20"/>
+          <w:szCs w:val="20"/>
+        </w:rPr>
+      </w:pPr>
+    </w:p>
+    <w:p>
+      <w:pPr>
+        <w:pStyle w:val="Heading4"/>
+      </w:pPr>
+      <w:r>
+        <w:rPr>
+          <w:rFonts w:hint="eastAsia"/>
+        </w:rPr>
+        <w:t>ReadOnly</w:t>
+      </w:r>
+    </w:p>
+    <w:p>
+      <w:pPr>
+        <w:widowControl/>
+        <w:shd w:val="clear" w:color="auto" w:fill="FFFFFF"/>
+        <w:wordWrap w:val="0"/>
+        <w:jc w:val="both"/>
+        <w:rPr>
+          <w:rFonts w:ascii="Arial" w:hAnsi="Arial" w:cs="Arial"/>
+          <w:color w:val="333333"/>
+          <w:kern w:val="0"/>
+          <w:sz w:val="20"/>
+          <w:szCs w:val="20"/>
+        </w:rPr>
+      </w:pPr>
+      <w:r>
+        <w:rPr>
+          <w:rFonts w:ascii="Arial" w:hAnsi="Arial" w:cs="Arial" w:hint="eastAsia"/>
+          <w:color w:val="333333"/>
+          <w:kern w:val="0"/>
+          <w:sz w:val="20"/>
+          <w:szCs w:val="20"/>
+        </w:rPr>
+        <w:t>查看</w:t>
+      </w:r>
+      <w:r>
+        <w:rPr>
+          <w:rFonts w:ascii="Arial" w:hAnsi="Arial" w:cs="Arial" w:hint="eastAsia"/>
+          <w:color w:val="333333"/>
+          <w:kern w:val="0"/>
+          <w:sz w:val="20"/>
+          <w:szCs w:val="20"/>
+        </w:rPr>
+        <w:t xml:space="preserve"> </w:t>
+      </w:r>
+      <w:r>
+        <w:rPr>
+          <w:rFonts w:ascii="Arial" w:hAnsi="Arial" w:cs="Arial"/>
+          <w:color w:val="333333"/>
+          <w:kern w:val="0"/>
+          <w:sz w:val="20"/>
+          <w:szCs w:val="20"/>
+        </w:rPr>
+        <w:t>show global variables like "%read_only%";</w:t>
+      </w:r>
+    </w:p>
+    <w:p>
+      <w:pPr>
+        <w:widowControl/>
+        <w:shd w:val="clear" w:color="auto" w:fill="FFFFFF"/>
+        <w:wordWrap w:val="0"/>
+        <w:jc w:val="both"/>
+        <w:rPr>
+          <w:rFonts w:ascii="Arial" w:hAnsi="Arial" w:cs="Arial"/>
+          <w:color w:val="333333"/>
+          <w:kern w:val="0"/>
+          <w:sz w:val="20"/>
+          <w:szCs w:val="20"/>
+        </w:rPr>
+      </w:pPr>
+      <w:r>
+        <w:rPr>
+          <w:rFonts w:ascii="Arial" w:hAnsi="Arial" w:cs="Arial" w:hint="eastAsia"/>
+          <w:color w:val="333333"/>
+          <w:kern w:val="0"/>
+          <w:sz w:val="20"/>
+          <w:szCs w:val="20"/>
+        </w:rPr>
+        <w:t>设置</w:t>
+      </w:r>
+    </w:p>
+    <w:p>
+      <w:pPr>
+        <w:rPr>
+          <w:rFonts w:ascii="Arial" w:hAnsi="Arial" w:cs="Arial"/>
+          <w:sz w:val="20"/>
+          <w:szCs w:val="20"/>
+        </w:rPr>
+      </w:pPr>
+    </w:p>
+    <w:p>
+      <w:pPr>
+        <w:rPr>
+          <w:rFonts w:ascii="Arial" w:hAnsi="Arial" w:cs="Arial"/>
+          <w:sz w:val="20"/>
+          <w:szCs w:val="20"/>
+        </w:rPr>
+      </w:pPr>
+    </w:p>
+    <w:p>
+      <w:pPr>
+        <w:pStyle w:val="Heading4"/>
+      </w:pPr>
+      <w:r>
+        <w:t>A</w:t>
+      </w:r>
+      <w:r>
+        <w:t>uthority</w:t>
+      </w:r>
+    </w:p>
+    <w:p>
+      <w:pPr>
+        <w:rPr>
+          <w:rFonts w:ascii="Arial" w:hAnsi="Arial" w:cs="Arial"/>
+        </w:rPr>
+      </w:pPr>
+      <w:r>
+        <w:rPr>
+          <w:rFonts w:ascii="Arial" w:hAnsi="Arial" w:cs="Arial"/>
+        </w:rPr>
+        <w:t>grant select,insert,update,delete on s18.* to 'test'@'127.0.0.1' identifi</w:t>
+      </w:r>
+    </w:p>
+    <w:p>
+      <w:pPr>
+        <w:rPr>
+          <w:rFonts w:ascii="Arial" w:hAnsi="Arial" w:cs="Arial"/>
+        </w:rPr>
+      </w:pPr>
+      <w:r>
+        <w:rPr>
+          <w:rFonts w:ascii="Arial" w:hAnsi="Arial" w:cs="Arial"/>
+        </w:rPr>
+        <w:t>ed by '123456';</w:t>
+      </w:r>
+    </w:p>
+    <w:p/>
+    <w:p>
+      <w:pPr>
+        <w:pStyle w:val="Heading2"/>
+        <w:rPr>
+          <w:rFonts w:eastAsiaTheme="minorEastAsia"/>
+        </w:rPr>
+      </w:pPr>
+      <w:r>
+        <w:t xml:space="preserve">2.3 </w:t>
+      </w:r>
+      <w:r>
+        <w:rPr>
+          <w:rFonts w:hint="eastAsia"/>
+        </w:rPr>
+        <w:t>T</w:t>
+      </w:r>
+      <w:r>
+        <w:t>OMCAT</w:t>
+      </w:r>
+    </w:p>
+    <w:p>
+      <w:r>
+        <w:rPr>
+          <w:rFonts w:hint="eastAsia"/>
+        </w:rPr>
+        <w:t>Server</w:t>
+      </w:r>
+    </w:p>
+    <w:p>
+      <w:r>
+        <w:rPr>
+          <w:rFonts w:hint="eastAsia"/>
+        </w:rPr>
+        <w:t>超过</w:t>
+      </w:r>
+      <w:r>
+        <w:t>最大连接数，响应时间变长</w:t>
+      </w:r>
+    </w:p>
+    <w:p>
+      <w:r>
+        <w:rPr>
+          <w:rFonts w:hint="eastAsia"/>
+        </w:rPr>
+        <w:t>最大</w:t>
+      </w:r>
+      <w:r>
+        <w:t>连接数越大，</w:t>
+      </w:r>
+      <w:r>
+        <w:t>cup load</w:t>
+      </w:r>
+      <w:r>
+        <w:t>约高</w:t>
+      </w:r>
+    </w:p>
+    <w:p>
+      <w:r>
+        <w:rPr>
+          <w:rFonts w:hint="eastAsia"/>
+        </w:rPr>
+        <w:t>线程数</w:t>
+      </w:r>
+      <w:r>
+        <w:t>越</w:t>
+      </w:r>
+      <w:r>
+        <w:rPr>
+          <w:rFonts w:hint="eastAsia"/>
+        </w:rPr>
+        <w:t>大</w:t>
+      </w:r>
+      <w:r>
+        <w:t>，超过</w:t>
+      </w:r>
+      <w:r>
+        <w:t>500</w:t>
+      </w:r>
+      <w:r>
+        <w:t>，响应</w:t>
+      </w:r>
+      <w:r>
+        <w:rPr>
+          <w:rFonts w:hint="eastAsia"/>
+        </w:rPr>
+        <w:t>时间</w:t>
+      </w:r>
+      <w:r>
+        <w:t>变长。线程</w:t>
+      </w:r>
+      <w:r>
+        <w:rPr>
+          <w:rFonts w:hint="eastAsia"/>
+        </w:rPr>
+        <w:t>切换</w:t>
+      </w:r>
+      <w:r>
+        <w:t>时间？</w:t>
+      </w:r>
+      <w:r>
+        <w:rPr>
+          <w:rFonts w:hint="eastAsia"/>
+        </w:rPr>
+        <w:t xml:space="preserve">  </w:t>
+      </w:r>
+    </w:p>
+    <w:p/>
+    <w:p>
+      <w:r>
+        <w:rPr>
+          <w:rFonts w:hint="eastAsia"/>
+        </w:rPr>
+        <w:t>吞吐量</w:t>
+      </w:r>
+      <w:r>
+        <w:t>是否应该在服务端测</w:t>
+      </w:r>
+      <w:r>
+        <w:rPr>
+          <w:rFonts w:hint="eastAsia"/>
+        </w:rPr>
+        <w:t>，</w:t>
+      </w:r>
+      <w:r>
+        <w:t>排除传输时间干扰。</w:t>
+      </w:r>
+    </w:p>
+    <w:p>
+      <w:pPr>
+        <w:rPr>
+          <w:rFonts w:ascii="Arial" w:hAnsi="Arial" w:cs="Arial"/>
+          <w:sz w:val="18"/>
+          <w:szCs w:val="18"/>
+        </w:rPr>
+      </w:pPr>
+    </w:p>
+    <w:p>
+      <w:pPr>
+        <w:rPr>
+          <w:rFonts w:ascii="Arial" w:hAnsi="Arial" w:cs="Arial"/>
+          <w:sz w:val="18"/>
+          <w:szCs w:val="18"/>
+        </w:rPr>
+      </w:pPr>
+    </w:p>
+    <w:p>
+      <w:pPr>
+        <w:pStyle w:val="Heading1"/>
+        <w:rPr>
+          <w:rFonts w:eastAsiaTheme="minorEastAsia"/>
+        </w:rPr>
+      </w:pPr>
+      <w:r>
+        <w:t>Part 3</w:t>
+      </w:r>
+      <w:r>
+        <w:t xml:space="preserve"> </w:t>
+      </w:r>
+      <w:r>
+        <w:rPr>
+          <w:rFonts w:eastAsiaTheme="minorEastAsia" w:hint="eastAsia"/>
+        </w:rPr>
+        <w:t>性能</w:t>
+      </w:r>
+      <w:r>
+        <w:rPr>
+          <w:rFonts w:eastAsiaTheme="minorEastAsia"/>
+        </w:rPr>
+        <w:t>测试</w:t>
+      </w:r>
+    </w:p>
+    <w:p>
+      <w:pPr>
+        <w:pStyle w:val="Heading2"/>
+      </w:pPr>
+      <w:r>
+        <w:t xml:space="preserve">3.1 </w:t>
+      </w:r>
+      <w:r>
+        <w:t>JMeter</w:t>
+      </w:r>
+    </w:p>
+    <w:p>
+      <w:pPr>
+        <w:pStyle w:val="Heading3"/>
+        <w:spacing w:before="156"/>
+      </w:pPr>
+      <w:r>
+        <w:rPr>
+          <w:rFonts w:hint="eastAsia"/>
+        </w:rPr>
+        <w:t>TCP</w:t>
+      </w:r>
+    </w:p>
+    <w:p>
+      <w:pPr>
+        <w:rPr>
+          <w:rFonts w:ascii="Arial" w:hAnsi="Arial" w:cs="Arial"/>
+          <w:sz w:val="18"/>
+          <w:szCs w:val="18"/>
+        </w:rPr>
+      </w:pPr>
+      <w:r>
+        <w:rPr>
+          <w:noProof/>
+        </w:rPr>
+        <w:lastRenderedPageBreak/>
+        <w:drawing>
+          <wp:inline distT="0" distB="0" distL="0" distR="0" wp14:anchorId="1B90E646" wp14:editId="20DED3E4">
+            <wp:extent cx="5274310" cy="1836420"/>
+            <wp:effectExtent l="0" t="0" r="2540" b="0"/>
+            <wp:docPr id="2" name="Picture 2"/>
+            <wp:cNvGraphicFramePr>
+              <a:graphicFrameLocks xmlns:a="http://schemas.openxmlformats.org/drawingml/2006/main" noChangeAspect="1"/>
+            </wp:cNvGraphicFramePr>
+            <a:graphic xmlns:a="http://schemas.openxmlformats.org/drawingml/2006/main">
+              <a:graphicData uri="http://schemas.openxmlformats.org/drawingml/2006/picture">
+                <pic:pic xmlns:pic="http://schemas.openxmlformats.org/drawingml/2006/picture">
+                  <pic:nvPicPr>
+                    <pic:cNvPr id="1" name=""/>
+                    <pic:cNvPicPr/>
+                  </pic:nvPicPr>
+                  <pic:blipFill>
+                    <a:blip r:embed="rId18"/>
+                    <a:stretch>
+                      <a:fillRect/>
+                    </a:stretch>
+                  </pic:blipFill>
+                  <pic:spPr>
+                    <a:xfrm>
+                      <a:off x="0" y="0"/>
+                      <a:ext cx="5274310" cy="1836420"/>
+                    </a:xfrm>
+                    <a:prstGeom prst="rect">
+                      <a:avLst/>
+                    </a:prstGeom>
+                  </pic:spPr>
+                </pic:pic>
+              </a:graphicData>
+            </a:graphic>
+          </wp:inline>
+        </w:drawing>
+      </w:r>
+    </w:p>
+    <w:p>
+      <w:pPr>
+        <w:rPr>
+          <w:rFonts w:ascii="Arial" w:hAnsi="Arial" w:cs="Arial"/>
+          <w:sz w:val="18"/>
+          <w:szCs w:val="18"/>
+        </w:rPr>
+      </w:pPr>
+    </w:p>
+    <w:p>
+      <w:pPr>
+        <w:rPr>
+          <w:rFonts w:ascii="Arial" w:hAnsi="Arial" w:cs="Arial"/>
+          <w:sz w:val="18"/>
+          <w:szCs w:val="18"/>
+        </w:rPr>
+      </w:pPr>
+    </w:p>
+    <w:p>
+      <w:pPr>
+        <w:pStyle w:val="Heading3"/>
+        <w:spacing w:before="156"/>
+      </w:pPr>
+      <w:r>
+        <w:rPr>
+          <w:rFonts w:hint="eastAsia"/>
+        </w:rPr>
+        <w:t>HTTP</w:t>
+      </w:r>
+    </w:p>
+    <w:p>
+      <w:pPr>
+        <w:pStyle w:val="NoSpacing"/>
+        <w:spacing w:before="156" w:after="156"/>
+      </w:pPr>
+      <w:r>
+        <w:rPr>
+          <w:rFonts w:ascii="微软雅黑" w:eastAsia="微软雅黑" w:hAnsi="微软雅黑" w:cs="微软雅黑" w:hint="eastAsia"/>
+        </w:rPr>
+        <w:t>短连接</w:t>
+      </w:r>
+    </w:p>
+    <w:p>
+      <w:pPr>
+        <w:rPr>
+          <w:rFonts w:ascii="Arial" w:hAnsi="Arial" w:cs="Arial"/>
+          <w:sz w:val="18"/>
+          <w:szCs w:val="18"/>
+        </w:rPr>
+      </w:pPr>
+      <w:r>
+        <w:rPr>
+          <w:noProof/>
+        </w:rPr>
+        <w:drawing>
+          <wp:inline distT="0" distB="0" distL="0" distR="0" wp14:anchorId="59F59DEC" wp14:editId="53FC210D">
+            <wp:extent cx="5274310" cy="1922145"/>
+            <wp:effectExtent l="0" t="0" r="2540" b="1905"/>
+            <wp:docPr id="4" name="Picture 4"/>
+            <wp:cNvGraphicFramePr>
+              <a:graphicFrameLocks xmlns:a="http://schemas.openxmlformats.org/drawingml/2006/main" noChangeAspect="1"/>
+            </wp:cNvGraphicFramePr>
+            <a:graphic xmlns:a="http://schemas.openxmlformats.org/drawingml/2006/main">
+              <a:graphicData uri="http://schemas.openxmlformats.org/drawingml/2006/picture">
+                <pic:pic xmlns:pic="http://schemas.openxmlformats.org/drawingml/2006/picture">
+                  <pic:nvPicPr>
+                    <pic:cNvPr id="1" name=""/>
+                    <pic:cNvPicPr/>
+                  </pic:nvPicPr>
+                  <pic:blipFill>
+                    <a:blip r:embed="rId19"/>
+                    <a:stretch>
+                      <a:fillRect/>
+                    </a:stretch>
+                  </pic:blipFill>
+                  <pic:spPr>
+                    <a:xfrm>
+                      <a:off x="0" y="0"/>
                       <a:ext cx="5274310" cy="1922145"/>
                     </a:xfrm>
                     <a:prstGeom prst="rect">
@@ -1018,28 +2962,56 @@
       </w:r>
     </w:p>
     <w:p>
-      <w:pPr>
+      <w:r>
         <w:rPr>
           <w:rFonts w:hint="eastAsia"/>
         </w:rPr>
-      </w:pPr>
+        <w:t>此处</w:t>
+      </w:r>
       <w:r>
         <w:rPr>
           <w:rFonts w:hint="eastAsia"/>
         </w:rPr>
-        <w:t>此处</w:t>
+        <w:t>是</w:t>
+      </w:r>
+      <w:r>
+        <w:t>自带的</w:t>
+      </w:r>
+      <w:r>
+        <w:rPr>
+          <w:rFonts w:hint="eastAsia"/>
+        </w:rPr>
+        <w:t>H</w:t>
+      </w:r>
+      <w:r>
+        <w:t>TTP Request</w:t>
+      </w:r>
+      <w:r>
+        <w:rPr>
+          <w:rFonts w:hint="eastAsia"/>
+        </w:rPr>
+        <w:t>，</w:t>
+      </w:r>
+      <w:r>
+        <w:rPr>
+          <w:rFonts w:hint="eastAsia"/>
+        </w:rPr>
+        <w:t>虽然</w:t>
       </w:r>
       <w:r>
         <w:t>Loop</w:t>
       </w:r>
       <w:r>
-        <w:t>同线程</w:t>
-      </w:r>
-      <w:r>
-        <w:t>loop</w:t>
-      </w:r>
-      <w:r>
-        <w:t>，每个</w:t>
+        <w:t>，</w:t>
+      </w:r>
+      <w:r>
+        <w:rPr>
+          <w:rFonts w:hint="eastAsia"/>
+        </w:rPr>
+        <w:t>但</w:t>
+      </w:r>
+      <w:r>
+        <w:t>每个</w:t>
       </w:r>
       <w:r>
         <w:t>request</w:t>
@@ -1053,33 +3025,84 @@
       <w:r>
         <w:t>连接</w:t>
       </w:r>
-      <w:bookmarkStart w:id="0" w:name="_GoBack"/>
-      <w:bookmarkEnd w:id="0"/>
+      <w:r>
+        <w:rPr>
+          <w:rFonts w:hint="eastAsia"/>
+        </w:rPr>
+        <w:t>，</w:t>
+      </w:r>
+      <w:r>
+        <w:rPr>
+          <w:rFonts w:hint="eastAsia"/>
+        </w:rPr>
+        <w:t>使用完</w:t>
+      </w:r>
+      <w:r>
+        <w:rPr>
+          <w:rFonts w:hint="eastAsia"/>
+        </w:rPr>
+        <w:t>close</w:t>
+      </w:r>
+      <w:r>
+        <w:rPr>
+          <w:rFonts w:hint="eastAsia"/>
+        </w:rPr>
+        <w:t>。</w:t>
+      </w:r>
     </w:p>
     <w:p/>
     <w:p>
       <w:pPr>
-        <w:pStyle w:val="Heading1"/>
-      </w:pPr>
-      <w:r>
-        <w:rPr>
-          <w:rFonts w:hint="eastAsia"/>
-        </w:rPr>
-        <w:t xml:space="preserve">Part 3 Reprot </w:t>
+        <w:pStyle w:val="NoSpacing"/>
+        <w:spacing w:before="156" w:after="156"/>
+      </w:pPr>
+      <w:r>
+        <w:rPr>
+          <w:rFonts w:ascii="微软雅黑" w:eastAsia="微软雅黑" w:hAnsi="微软雅黑" w:cs="微软雅黑" w:hint="eastAsia"/>
+        </w:rPr>
+        <w:t>长连接</w:t>
       </w:r>
     </w:p>
     <w:p>
-      <w:pPr>
-        <w:pStyle w:val="Heading2"/>
-      </w:pPr>
-      <w:r>
-        <w:rPr>
-          <w:rFonts w:hint="eastAsia"/>
-        </w:rPr>
-        <w:t>T</w:t>
-      </w:r>
-      <w:r>
-        <w:t>OMCAT</w:t>
+      <w:r>
+        <w:rPr>
+          <w:noProof/>
+        </w:rPr>
+        <w:drawing>
+          <wp:inline distT="0" distB="0" distL="0" distR="0" wp14:anchorId="0784DD33" wp14:editId="56AD649A">
+            <wp:extent cx="5274310" cy="1577975"/>
+            <wp:effectExtent l="0" t="0" r="2540" b="3175"/>
+            <wp:docPr id="5" name="Picture 5"/>
+            <wp:cNvGraphicFramePr>
+              <a:graphicFrameLocks xmlns:a="http://schemas.openxmlformats.org/drawingml/2006/main" noChangeAspect="1"/>
+            </wp:cNvGraphicFramePr>
+            <a:graphic xmlns:a="http://schemas.openxmlformats.org/drawingml/2006/main">
+              <a:graphicData uri="http://schemas.openxmlformats.org/drawingml/2006/picture">
+                <pic:pic xmlns:pic="http://schemas.openxmlformats.org/drawingml/2006/picture">
+                  <pic:nvPicPr>
+                    <pic:cNvPr id="1" name=""/>
+                    <pic:cNvPicPr/>
+                  </pic:nvPicPr>
+                  <pic:blipFill>
+                    <a:blip r:embed="rId20"/>
+                    <a:stretch>
+                      <a:fillRect/>
+                    </a:stretch>
+                  </pic:blipFill>
+                  <pic:spPr>
+                    <a:xfrm>
+                      <a:off x="0" y="0"/>
+                      <a:ext cx="5274310" cy="1577975"/>
+                    </a:xfrm>
+                    <a:prstGeom prst="rect">
+                      <a:avLst/>
+                    </a:prstGeom>
+                  </pic:spPr>
+                </pic:pic>
+              </a:graphicData>
+            </a:graphic>
+          </wp:inline>
+        </w:drawing>
       </w:r>
     </w:p>
     <w:p>
@@ -1087,115 +3110,967 @@
         <w:rPr>
           <w:rFonts w:hint="eastAsia"/>
         </w:rPr>
-        <w:t>Server</w:t>
+        <w:t>java</w:t>
+      </w:r>
+      <w:r>
+        <w:rPr>
+          <w:rFonts w:hint="eastAsia"/>
+        </w:rPr>
+        <w:t>中不要</w:t>
+      </w:r>
+      <w:r>
+        <w:t>close</w:t>
+      </w:r>
+      <w:r>
+        <w:t>连接</w:t>
+      </w:r>
+    </w:p>
+    <w:p/>
+    <w:p/>
+    <w:p>
+      <w:pPr>
+        <w:pStyle w:val="Heading2"/>
+      </w:pPr>
+      <w:r>
+        <w:lastRenderedPageBreak/>
+        <w:t xml:space="preserve">3.2 </w:t>
+      </w:r>
+      <w:r>
+        <w:rPr>
+          <w:rFonts w:hint="eastAsia"/>
+        </w:rPr>
+        <w:t>JLoad</w:t>
       </w:r>
     </w:p>
     <w:p>
+      <w:pPr>
+        <w:pStyle w:val="NoSpacing"/>
+        <w:spacing w:before="156" w:after="156"/>
+      </w:pPr>
       <w:r>
         <w:rPr>
           <w:rFonts w:hint="eastAsia"/>
         </w:rPr>
-        <w:t>超过</w:t>
-      </w:r>
-      <w:r>
-        <w:t>最大连接数，响应时间变长</w:t>
+        <w:t>Rep</w:t>
+      </w:r>
+      <w:r>
+        <w:t>ort</w:t>
       </w:r>
     </w:p>
     <w:p>
-      <w:r>
-        <w:rPr>
-          <w:rFonts w:hint="eastAsia"/>
-        </w:rPr>
-        <w:t>最大</w:t>
-      </w:r>
-      <w:r>
-        <w:t>连接数越大，</w:t>
-      </w:r>
-      <w:r>
-        <w:t>cup load</w:t>
-      </w:r>
-      <w:r>
-        <w:t>约高</w:t>
+      <w:pPr>
+        <w:rPr>
+          <w:rFonts w:ascii="Arial" w:hAnsi="Arial" w:cs="Arial"/>
+          <w:sz w:val="18"/>
+          <w:szCs w:val="18"/>
+        </w:rPr>
+      </w:pPr>
+      <w:r>
+        <w:rPr>
+          <w:rFonts w:ascii="Arial" w:hAnsi="Arial" w:cs="Arial" w:hint="eastAsia"/>
+          <w:sz w:val="18"/>
+          <w:szCs w:val="18"/>
+        </w:rPr>
+        <w:t>B</w:t>
+      </w:r>
+      <w:r>
+        <w:rPr>
+          <w:rFonts w:ascii="Arial" w:hAnsi="Arial" w:cs="Arial"/>
+          <w:sz w:val="18"/>
+          <w:szCs w:val="18"/>
+        </w:rPr>
+        <w:t xml:space="preserve">IO </w:t>
+      </w:r>
+      <w:r>
+        <w:rPr>
+          <w:rFonts w:ascii="Arial" w:hAnsi="Arial" w:cs="Arial" w:hint="eastAsia"/>
+          <w:sz w:val="18"/>
+          <w:szCs w:val="18"/>
+        </w:rPr>
+        <w:t>模式</w:t>
       </w:r>
     </w:p>
     <w:p>
+      <w:pPr>
+        <w:rPr>
+          <w:rFonts w:ascii="Arial" w:hAnsi="Arial" w:cs="Arial"/>
+          <w:sz w:val="18"/>
+          <w:szCs w:val="18"/>
+        </w:rPr>
+      </w:pPr>
+      <w:r>
+        <w:rPr>
+          <w:rFonts w:ascii="Arial" w:hAnsi="Arial" w:cs="Arial" w:hint="eastAsia"/>
+          <w:sz w:val="18"/>
+          <w:szCs w:val="18"/>
+        </w:rPr>
+        <w:t>ThreadNum</w:t>
+      </w:r>
+      <w:r>
+        <w:rPr>
+          <w:rFonts w:ascii="Arial" w:hAnsi="Arial" w:cs="Arial"/>
+          <w:sz w:val="18"/>
+          <w:szCs w:val="18"/>
+        </w:rPr>
+        <w:t>：</w:t>
+      </w:r>
+      <w:r>
+        <w:rPr>
+          <w:rFonts w:ascii="Arial" w:hAnsi="Arial" w:cs="Arial" w:hint="eastAsia"/>
+          <w:sz w:val="18"/>
+          <w:szCs w:val="18"/>
+        </w:rPr>
+        <w:t>8</w:t>
+      </w:r>
+      <w:r>
+        <w:rPr>
+          <w:rFonts w:ascii="Arial" w:hAnsi="Arial" w:cs="Arial"/>
+          <w:sz w:val="18"/>
+          <w:szCs w:val="18"/>
+        </w:rPr>
+        <w:t>00</w:t>
+      </w:r>
+    </w:p>
+    <w:p>
+      <w:pPr>
+        <w:rPr>
+          <w:rFonts w:ascii="Arial" w:hAnsi="Arial" w:cs="Arial"/>
+          <w:sz w:val="18"/>
+          <w:szCs w:val="18"/>
+        </w:rPr>
+      </w:pPr>
+      <w:r>
+        <w:rPr>
+          <w:rFonts w:ascii="Arial" w:hAnsi="Arial" w:cs="Arial"/>
+          <w:sz w:val="18"/>
+          <w:szCs w:val="18"/>
+        </w:rPr>
+        <w:t>Samples:1186769,finish:253813 s,Average:213 ms,Min:0 ms,Max:6480 ms,Throughput:3553,Error:0</w:t>
+      </w:r>
+    </w:p>
+    <w:p>
+      <w:pPr>
+        <w:rPr>
+          <w:rFonts w:ascii="Arial" w:hAnsi="Arial" w:cs="Arial"/>
+          <w:sz w:val="18"/>
+          <w:szCs w:val="18"/>
+        </w:rPr>
+      </w:pPr>
+    </w:p>
+    <w:p>
+      <w:pPr>
+        <w:rPr>
+          <w:rFonts w:ascii="Arial" w:hAnsi="Arial" w:cs="Arial"/>
+          <w:sz w:val="18"/>
+          <w:szCs w:val="18"/>
+        </w:rPr>
+      </w:pPr>
+      <w:r>
+        <w:rPr>
+          <w:rFonts w:ascii="Arial" w:hAnsi="Arial" w:cs="Arial"/>
+          <w:sz w:val="18"/>
+          <w:szCs w:val="18"/>
+        </w:rPr>
+        <w:t>Nio</w:t>
+      </w:r>
+      <w:r>
+        <w:rPr>
+          <w:rFonts w:ascii="Arial" w:hAnsi="Arial" w:cs="Arial"/>
+          <w:sz w:val="18"/>
+          <w:szCs w:val="18"/>
+        </w:rPr>
+        <w:t>模式</w:t>
+      </w:r>
+    </w:p>
+    <w:p>
+      <w:pPr>
+        <w:rPr>
+          <w:rFonts w:ascii="Arial" w:hAnsi="Arial" w:cs="Arial"/>
+          <w:sz w:val="18"/>
+          <w:szCs w:val="18"/>
+        </w:rPr>
+      </w:pPr>
+      <w:r>
+        <w:rPr>
+          <w:rFonts w:ascii="Arial" w:hAnsi="Arial" w:cs="Arial" w:hint="eastAsia"/>
+          <w:sz w:val="18"/>
+          <w:szCs w:val="18"/>
+        </w:rPr>
+        <w:t>ThreadNum</w:t>
+      </w:r>
+      <w:r>
+        <w:rPr>
+          <w:rFonts w:ascii="Arial" w:hAnsi="Arial" w:cs="Arial"/>
+          <w:sz w:val="18"/>
+          <w:szCs w:val="18"/>
+        </w:rPr>
+        <w:t>：</w:t>
+      </w:r>
+      <w:r>
+        <w:rPr>
+          <w:rFonts w:ascii="Arial" w:hAnsi="Arial" w:cs="Arial" w:hint="eastAsia"/>
+          <w:sz w:val="18"/>
+          <w:szCs w:val="18"/>
+        </w:rPr>
+        <w:t>8</w:t>
+      </w:r>
+      <w:r>
+        <w:rPr>
+          <w:rFonts w:ascii="Arial" w:hAnsi="Arial" w:cs="Arial"/>
+          <w:sz w:val="18"/>
+          <w:szCs w:val="18"/>
+        </w:rPr>
+        <w:t>00</w:t>
+      </w:r>
+    </w:p>
+    <w:p>
+      <w:pPr>
+        <w:rPr>
+          <w:rFonts w:ascii="Arial" w:hAnsi="Arial" w:cs="Arial"/>
+          <w:sz w:val="18"/>
+          <w:szCs w:val="18"/>
+        </w:rPr>
+      </w:pPr>
+      <w:r>
+        <w:rPr>
+          <w:rFonts w:ascii="Arial" w:hAnsi="Arial" w:cs="Arial"/>
+          <w:sz w:val="18"/>
+          <w:szCs w:val="18"/>
+        </w:rPr>
+        <w:t>Samples:1064169,finish:238516 s,Average:224 ms,Min:0 ms,Max:8231 ms,Throughput:3367,Error:0</w:t>
+      </w:r>
+    </w:p>
+    <w:p/>
+    <w:p/>
+    <w:p/>
+    <w:p/>
+    <w:p>
+      <w:pPr>
+        <w:pStyle w:val="Heading1"/>
+      </w:pPr>
+      <w:r>
+        <w:t>Part 4</w:t>
+      </w:r>
+      <w:r>
+        <w:t xml:space="preserve"> </w:t>
+      </w:r>
+      <w:r>
+        <w:rPr>
+          <w:rFonts w:ascii="微软雅黑" w:eastAsia="微软雅黑" w:hAnsi="微软雅黑" w:cs="微软雅黑" w:hint="eastAsia"/>
+        </w:rPr>
+        <w:t>系统优化</w:t>
+      </w:r>
+    </w:p>
+    <w:p>
+      <w:pPr>
+        <w:pStyle w:val="Heading3"/>
+        <w:spacing w:before="156"/>
+        <w:rPr>
+          <w:rFonts w:ascii="Arial" w:hAnsi="Arial"/>
+          <w:sz w:val="48"/>
+          <w:szCs w:val="48"/>
+        </w:rPr>
+      </w:pPr>
       <w:r>
         <w:rPr>
           <w:rFonts w:hint="eastAsia"/>
         </w:rPr>
-        <w:t>线程数</w:t>
-      </w:r>
-      <w:r>
-        <w:t>越</w:t>
-      </w:r>
+        <w:t>前端优化</w:t>
+      </w:r>
+    </w:p>
+    <w:p>
+      <w:pPr>
+        <w:pStyle w:val="ListParagraph"/>
+        <w:widowControl/>
+        <w:numPr>
+          <w:ilvl w:val="0"/>
+          <w:numId w:val="35"/>
+        </w:numPr>
+        <w:shd w:val="clear" w:color="auto" w:fill="FFFFFF"/>
+        <w:spacing w:before="60" w:after="60"/>
+        <w:ind w:firstLineChars="0"/>
+        <w:rPr>
+          <w:rFonts w:ascii="宋体" w:hAnsi="宋体" w:cs="宋体"/>
+          <w:color w:val="000000"/>
+          <w:kern w:val="0"/>
+          <w:szCs w:val="21"/>
+          <w:shd w:val="clear" w:color="auto" w:fill="FFFFFF"/>
+        </w:rPr>
+      </w:pPr>
+      <w:r>
+        <w:rPr>
+          <w:rFonts w:ascii="宋体" w:hAnsi="宋体" w:cs="宋体" w:hint="eastAsia"/>
+          <w:color w:val="000000"/>
+          <w:kern w:val="0"/>
+          <w:szCs w:val="21"/>
+          <w:shd w:val="clear" w:color="auto" w:fill="FFFFFF"/>
+        </w:rPr>
+        <w:t>合并</w:t>
+      </w:r>
+      <w:r>
+        <w:rPr>
+          <w:rFonts w:ascii="Arial" w:hAnsi="Arial" w:cs="Arial"/>
+          <w:color w:val="000000"/>
+          <w:kern w:val="0"/>
+          <w:szCs w:val="21"/>
+          <w:shd w:val="clear" w:color="auto" w:fill="FFFFFF"/>
+        </w:rPr>
+        <w:t>css</w:t>
+      </w:r>
+      <w:r>
+        <w:rPr>
+          <w:rFonts w:ascii="Arial" w:hAnsi="Arial" w:cs="Arial"/>
+          <w:color w:val="000000"/>
+          <w:kern w:val="0"/>
+          <w:szCs w:val="21"/>
+          <w:shd w:val="clear" w:color="auto" w:fill="FFFFFF"/>
+        </w:rPr>
+        <w:t>、</w:t>
+      </w:r>
+      <w:r>
+        <w:rPr>
+          <w:rFonts w:ascii="Arial" w:hAnsi="Arial" w:cs="Arial"/>
+          <w:color w:val="000000"/>
+          <w:kern w:val="0"/>
+          <w:szCs w:val="21"/>
+          <w:shd w:val="clear" w:color="auto" w:fill="FFFFFF"/>
+        </w:rPr>
+        <w:t>js</w:t>
+      </w:r>
+      <w:r>
+        <w:rPr>
+          <w:rFonts w:ascii="宋体" w:hAnsi="宋体" w:cs="宋体" w:hint="eastAsia"/>
+          <w:color w:val="000000"/>
+          <w:kern w:val="0"/>
+          <w:szCs w:val="21"/>
+          <w:shd w:val="clear" w:color="auto" w:fill="FFFFFF"/>
+        </w:rPr>
+        <w:t>，</w:t>
+      </w:r>
+      <w:r>
+        <w:rPr>
+          <w:rFonts w:ascii="宋体" w:hAnsi="宋体" w:cs="宋体" w:hint="eastAsia"/>
+          <w:color w:val="000000"/>
+          <w:kern w:val="0"/>
+          <w:szCs w:val="21"/>
+          <w:shd w:val="clear" w:color="auto" w:fill="FFFFFF"/>
+        </w:rPr>
+        <w:t>减少</w:t>
+      </w:r>
+      <w:r>
+        <w:rPr>
+          <w:rFonts w:ascii="Arial" w:hAnsi="Arial" w:cs="Arial"/>
+          <w:color w:val="000000"/>
+          <w:kern w:val="0"/>
+          <w:szCs w:val="21"/>
+          <w:shd w:val="clear" w:color="auto" w:fill="FFFFFF"/>
+        </w:rPr>
+        <w:t>Http</w:t>
+      </w:r>
+      <w:r>
+        <w:rPr>
+          <w:rFonts w:ascii="宋体" w:hAnsi="宋体" w:cs="宋体" w:hint="eastAsia"/>
+          <w:color w:val="000000"/>
+          <w:kern w:val="0"/>
+          <w:szCs w:val="21"/>
+          <w:shd w:val="clear" w:color="auto" w:fill="FFFFFF"/>
+        </w:rPr>
+        <w:t>请求</w:t>
+      </w:r>
+    </w:p>
+    <w:p>
+      <w:pPr>
+        <w:pStyle w:val="ListParagraph"/>
+        <w:widowControl/>
+        <w:numPr>
+          <w:ilvl w:val="0"/>
+          <w:numId w:val="35"/>
+        </w:numPr>
+        <w:shd w:val="clear" w:color="auto" w:fill="FFFFFF"/>
+        <w:spacing w:before="60" w:after="60"/>
+        <w:ind w:firstLineChars="0"/>
+        <w:rPr>
+          <w:rFonts w:ascii="宋体" w:hAnsi="宋体" w:cs="宋体"/>
+          <w:color w:val="000000"/>
+          <w:kern w:val="0"/>
+          <w:szCs w:val="21"/>
+          <w:shd w:val="clear" w:color="auto" w:fill="FFFFFF"/>
+        </w:rPr>
+      </w:pPr>
+      <w:r>
+        <w:rPr>
+          <w:rFonts w:ascii="宋体" w:hAnsi="宋体" w:cs="宋体" w:hint="eastAsia"/>
+          <w:color w:val="000000"/>
+          <w:kern w:val="0"/>
+          <w:szCs w:val="21"/>
+          <w:shd w:val="clear" w:color="auto" w:fill="FFFFFF"/>
+        </w:rPr>
+        <w:t>启用压缩，</w:t>
+      </w:r>
+      <w:r>
+        <w:rPr>
+          <w:rFonts w:ascii="宋体" w:hAnsi="宋体" w:cs="宋体" w:hint="eastAsia"/>
+          <w:color w:val="000000"/>
+          <w:kern w:val="0"/>
+          <w:szCs w:val="21"/>
+          <w:shd w:val="clear" w:color="auto" w:fill="FFFFFF"/>
+        </w:rPr>
+        <w:t>减少数据传输</w:t>
+      </w:r>
+    </w:p>
+    <w:p>
+      <w:pPr>
+        <w:pStyle w:val="ListParagraph"/>
+        <w:widowControl/>
+        <w:numPr>
+          <w:ilvl w:val="0"/>
+          <w:numId w:val="35"/>
+        </w:numPr>
+        <w:shd w:val="clear" w:color="auto" w:fill="FFFFFF"/>
+        <w:spacing w:before="60" w:after="60"/>
+        <w:ind w:firstLineChars="0"/>
+        <w:rPr>
+          <w:rFonts w:ascii="宋体" w:hAnsi="宋体" w:cs="宋体"/>
+          <w:color w:val="000000"/>
+          <w:kern w:val="0"/>
+          <w:szCs w:val="21"/>
+          <w:shd w:val="clear" w:color="auto" w:fill="FFFFFF"/>
+        </w:rPr>
+      </w:pPr>
+      <w:r>
+        <w:rPr>
+          <w:rFonts w:ascii="宋体" w:hAnsi="宋体" w:cs="宋体" w:hint="eastAsia"/>
+          <w:color w:val="000000"/>
+          <w:kern w:val="0"/>
+          <w:szCs w:val="21"/>
+          <w:shd w:val="clear" w:color="auto" w:fill="FFFFFF"/>
+        </w:rPr>
+        <w:t>使用浏览器缓存</w:t>
+      </w:r>
+      <w:r>
+        <w:rPr>
+          <w:rFonts w:ascii="宋体" w:hAnsi="宋体" w:cs="宋体" w:hint="eastAsia"/>
+          <w:color w:val="000000"/>
+          <w:kern w:val="0"/>
+          <w:szCs w:val="21"/>
+          <w:shd w:val="clear" w:color="auto" w:fill="FFFFFF"/>
+        </w:rPr>
+        <w:t>。</w:t>
+      </w:r>
+      <w:r>
+        <w:rPr>
+          <w:rFonts w:ascii="宋体" w:hAnsi="宋体" w:cs="宋体" w:hint="eastAsia"/>
+          <w:color w:val="000000"/>
+          <w:kern w:val="0"/>
+          <w:szCs w:val="21"/>
+          <w:shd w:val="clear" w:color="auto" w:fill="FFFFFF"/>
+        </w:rPr>
+        <w:t>生成新的</w:t>
+      </w:r>
+      <w:r>
+        <w:rPr>
+          <w:rFonts w:ascii="Arial" w:hAnsi="Arial" w:cs="Arial"/>
+          <w:color w:val="000000"/>
+          <w:kern w:val="0"/>
+          <w:szCs w:val="21"/>
+          <w:shd w:val="clear" w:color="auto" w:fill="FFFFFF"/>
+        </w:rPr>
+        <w:t>js</w:t>
+      </w:r>
+      <w:r>
+        <w:rPr>
+          <w:rFonts w:ascii="宋体" w:hAnsi="宋体" w:cs="宋体" w:hint="eastAsia"/>
+          <w:color w:val="000000"/>
+          <w:kern w:val="0"/>
+          <w:szCs w:val="21"/>
+          <w:shd w:val="clear" w:color="auto" w:fill="FFFFFF"/>
+        </w:rPr>
+        <w:t>时，只需更新Html中引用</w:t>
+      </w:r>
+      <w:r>
+        <w:rPr>
+          <w:rFonts w:ascii="宋体" w:hAnsi="宋体" w:cs="宋体" w:hint="eastAsia"/>
+          <w:color w:val="000000"/>
+          <w:kern w:val="0"/>
+          <w:szCs w:val="21"/>
+          <w:shd w:val="clear" w:color="auto" w:fill="FFFFFF"/>
+        </w:rPr>
+        <w:t>。</w:t>
+      </w:r>
+    </w:p>
+    <w:p>
+      <w:pPr>
+        <w:pStyle w:val="ListParagraph"/>
+        <w:widowControl/>
+        <w:numPr>
+          <w:ilvl w:val="0"/>
+          <w:numId w:val="35"/>
+        </w:numPr>
+        <w:shd w:val="clear" w:color="auto" w:fill="FFFFFF"/>
+        <w:spacing w:before="60" w:after="60"/>
+        <w:ind w:firstLineChars="0"/>
+        <w:rPr>
+          <w:rFonts w:ascii="宋体" w:hAnsi="宋体" w:cs="宋体"/>
+          <w:color w:val="000000"/>
+          <w:kern w:val="0"/>
+          <w:szCs w:val="21"/>
+          <w:shd w:val="clear" w:color="auto" w:fill="FFFFFF"/>
+        </w:rPr>
+      </w:pPr>
+      <w:r>
+        <w:rPr>
+          <w:rFonts w:ascii="宋体" w:hAnsi="宋体" w:cs="宋体" w:hint="eastAsia"/>
+          <w:color w:val="000000"/>
+          <w:kern w:val="0"/>
+          <w:szCs w:val="21"/>
+          <w:shd w:val="clear" w:color="auto" w:fill="FFFFFF"/>
+        </w:rPr>
+        <w:t>CSN加速：缓存静态资源，如图片、文件、</w:t>
+      </w:r>
+      <w:r>
+        <w:rPr>
+          <w:rFonts w:ascii="Arial" w:hAnsi="Arial" w:cs="Arial"/>
+          <w:color w:val="000000"/>
+          <w:kern w:val="0"/>
+          <w:szCs w:val="21"/>
+          <w:shd w:val="clear" w:color="auto" w:fill="FFFFFF"/>
+        </w:rPr>
+        <w:t>CSS</w:t>
+      </w:r>
+      <w:r>
+        <w:rPr>
+          <w:rFonts w:ascii="Arial" w:hAnsi="Arial" w:cs="Arial"/>
+          <w:color w:val="000000"/>
+          <w:kern w:val="0"/>
+          <w:szCs w:val="21"/>
+          <w:shd w:val="clear" w:color="auto" w:fill="FFFFFF"/>
+        </w:rPr>
+        <w:t>、</w:t>
+      </w:r>
+      <w:r>
+        <w:rPr>
+          <w:rFonts w:ascii="Arial" w:hAnsi="Arial" w:cs="Arial"/>
+          <w:color w:val="000000"/>
+          <w:kern w:val="0"/>
+          <w:szCs w:val="21"/>
+          <w:shd w:val="clear" w:color="auto" w:fill="FFFFFF"/>
+        </w:rPr>
+        <w:t>JavaScript</w:t>
+      </w:r>
+      <w:r>
+        <w:rPr>
+          <w:rFonts w:ascii="宋体" w:hAnsi="宋体" w:cs="宋体" w:hint="eastAsia"/>
+          <w:color w:val="000000"/>
+          <w:kern w:val="0"/>
+          <w:szCs w:val="21"/>
+          <w:shd w:val="clear" w:color="auto" w:fill="FFFFFF"/>
+        </w:rPr>
+        <w:t>脚本、静态网页等。</w:t>
+      </w:r>
+    </w:p>
+    <w:p>
+      <w:pPr>
+        <w:pStyle w:val="ListParagraph"/>
+        <w:widowControl/>
+        <w:numPr>
+          <w:ilvl w:val="0"/>
+          <w:numId w:val="35"/>
+        </w:numPr>
+        <w:shd w:val="clear" w:color="auto" w:fill="FFFFFF"/>
+        <w:spacing w:before="60" w:after="60"/>
+        <w:ind w:firstLineChars="0"/>
+        <w:rPr>
+          <w:rFonts w:ascii="宋体" w:hAnsi="宋体" w:cs="宋体"/>
+          <w:color w:val="000000"/>
+          <w:kern w:val="0"/>
+          <w:szCs w:val="21"/>
+          <w:shd w:val="clear" w:color="auto" w:fill="FFFFFF"/>
+        </w:rPr>
+      </w:pPr>
+      <w:r>
+        <w:rPr>
+          <w:rFonts w:ascii="宋体" w:hAnsi="宋体" w:cs="宋体" w:hint="eastAsia"/>
+          <w:color w:val="000000"/>
+          <w:kern w:val="0"/>
+          <w:szCs w:val="21"/>
+          <w:shd w:val="clear" w:color="auto" w:fill="FFFFFF"/>
+        </w:rPr>
+        <w:t>反向代理</w:t>
+      </w:r>
+    </w:p>
+    <w:p>
+      <w:pPr>
+        <w:widowControl/>
+        <w:rPr>
+          <w:rFonts w:ascii="宋体" w:hAnsi="宋体" w:cs="宋体"/>
+          <w:kern w:val="0"/>
+          <w:sz w:val="24"/>
+          <w:szCs w:val="24"/>
+        </w:rPr>
+      </w:pPr>
+    </w:p>
+    <w:p>
+      <w:pPr>
+        <w:pStyle w:val="Heading3"/>
+        <w:spacing w:before="156"/>
+        <w:rPr>
+          <w:rFonts w:ascii="Arial" w:hAnsi="Arial"/>
+          <w:sz w:val="48"/>
+          <w:szCs w:val="48"/>
+        </w:rPr>
+      </w:pPr>
       <w:r>
         <w:rPr>
           <w:rFonts w:hint="eastAsia"/>
         </w:rPr>
-        <w:t>大</w:t>
-      </w:r>
-      <w:r>
-        <w:t>，超过</w:t>
-      </w:r>
-      <w:r>
-        <w:t>500</w:t>
-      </w:r>
-      <w:r>
-        <w:t>，响应</w:t>
-      </w:r>
+        <w:t>应用服务器</w:t>
+      </w:r>
+    </w:p>
+    <w:p>
+      <w:pPr>
+        <w:rPr>
+          <w:rFonts w:ascii="Arial" w:hAnsi="Arial"/>
+          <w:sz w:val="36"/>
+          <w:szCs w:val="36"/>
+        </w:rPr>
+      </w:pPr>
       <w:r>
         <w:rPr>
           <w:rFonts w:hint="eastAsia"/>
         </w:rPr>
-        <w:t>时间</w:t>
-      </w:r>
-      <w:r>
-        <w:t>变长。线程</w:t>
-      </w:r>
-      <w:r>
-        <w:rPr>
-          <w:rFonts w:hint="eastAsia"/>
-        </w:rPr>
-        <w:t>切换</w:t>
-      </w:r>
-      <w:r>
-        <w:t>时间？</w:t>
-      </w:r>
-      <w:r>
-        <w:rPr>
-          <w:rFonts w:hint="eastAsia"/>
-        </w:rPr>
-        <w:t xml:space="preserve">  </w:t>
+        <w:t>系统架构</w:t>
+      </w:r>
+    </w:p>
+    <w:p>
+      <w:pPr>
+        <w:pStyle w:val="ListParagraph"/>
+        <w:widowControl/>
+        <w:numPr>
+          <w:ilvl w:val="0"/>
+          <w:numId w:val="39"/>
+        </w:numPr>
+        <w:ind w:firstLineChars="0"/>
+        <w:rPr>
+          <w:rFonts w:ascii="宋体" w:hAnsi="宋体" w:cs="宋体"/>
+          <w:color w:val="000000"/>
+          <w:kern w:val="0"/>
+          <w:szCs w:val="21"/>
+          <w:shd w:val="clear" w:color="auto" w:fill="FFFFFF"/>
+        </w:rPr>
+      </w:pPr>
+      <w:r>
+        <w:rPr>
+          <w:rFonts w:ascii="宋体" w:hAnsi="宋体" w:cs="宋体" w:hint="eastAsia"/>
+          <w:color w:val="000000"/>
+          <w:kern w:val="0"/>
+          <w:szCs w:val="21"/>
+          <w:shd w:val="clear" w:color="auto" w:fill="FFFFFF"/>
+        </w:rPr>
+        <w:t>缓存：加快数据读取，降低DB访问压力。网站遇到性能瓶颈，第一个想到的解决方案</w:t>
+      </w:r>
+    </w:p>
+    <w:p>
+      <w:pPr>
+        <w:pStyle w:val="ListParagraph"/>
+        <w:widowControl/>
+        <w:numPr>
+          <w:ilvl w:val="0"/>
+          <w:numId w:val="39"/>
+        </w:numPr>
+        <w:ind w:firstLineChars="0"/>
+        <w:rPr>
+          <w:rFonts w:ascii="宋体" w:hAnsi="宋体" w:cs="宋体"/>
+          <w:kern w:val="0"/>
+          <w:sz w:val="24"/>
+          <w:szCs w:val="24"/>
+        </w:rPr>
+      </w:pPr>
+      <w:r>
+        <w:rPr>
+          <w:rFonts w:ascii="宋体" w:hAnsi="宋体" w:cs="宋体" w:hint="eastAsia"/>
+          <w:color w:val="000000"/>
+          <w:kern w:val="0"/>
+          <w:szCs w:val="21"/>
+          <w:shd w:val="clear" w:color="auto" w:fill="FFFFFF"/>
+        </w:rPr>
+        <w:t>异步操作：加快请求响应及实现削峰。</w:t>
+      </w:r>
+    </w:p>
+    <w:p>
+      <w:pPr>
+        <w:pStyle w:val="ListParagraph"/>
+        <w:widowControl/>
+        <w:numPr>
+          <w:ilvl w:val="0"/>
+          <w:numId w:val="39"/>
+        </w:numPr>
+        <w:ind w:firstLineChars="0"/>
+        <w:rPr>
+          <w:rFonts w:ascii="宋体" w:hAnsi="宋体" w:cs="宋体"/>
+          <w:kern w:val="0"/>
+          <w:sz w:val="24"/>
+          <w:szCs w:val="24"/>
+        </w:rPr>
+      </w:pPr>
+      <w:r>
+        <w:rPr>
+          <w:rFonts w:ascii="宋体" w:hAnsi="宋体" w:cs="宋体" w:hint="eastAsia"/>
+          <w:color w:val="000000"/>
+          <w:kern w:val="0"/>
+          <w:szCs w:val="21"/>
+          <w:shd w:val="clear" w:color="auto" w:fill="FFFFFF"/>
+        </w:rPr>
+        <w:t>使用集群：使用负载均衡，有更好的响应延迟，提高吞吐能力。</w:t>
       </w:r>
     </w:p>
     <w:p/>
     <w:p>
+      <w:pPr>
+        <w:rPr>
+          <w:rFonts w:ascii="Arial" w:hAnsi="Arial"/>
+          <w:sz w:val="36"/>
+          <w:szCs w:val="36"/>
+        </w:rPr>
+      </w:pPr>
       <w:r>
         <w:rPr>
           <w:rFonts w:hint="eastAsia"/>
         </w:rPr>
-        <w:t>吞吐量</w:t>
-      </w:r>
-      <w:r>
-        <w:t>是否应该在服务端测</w:t>
-      </w:r>
-      <w:r>
-        <w:rPr>
-          <w:rFonts w:hint="eastAsia"/>
-        </w:rPr>
-        <w:t>，</w:t>
-      </w:r>
-      <w:r>
-        <w:t>排除传输时间干扰。</w:t>
+        <w:t>代码优化</w:t>
       </w:r>
     </w:p>
     <w:p>
       <w:pPr>
-        <w:rPr>
-          <w:rFonts w:hint="eastAsia"/>
-        </w:rPr>
-      </w:pPr>
+        <w:pStyle w:val="ListParagraph"/>
+        <w:widowControl/>
+        <w:numPr>
+          <w:ilvl w:val="0"/>
+          <w:numId w:val="40"/>
+        </w:numPr>
+        <w:shd w:val="clear" w:color="auto" w:fill="FFFFFF"/>
+        <w:spacing w:before="60" w:after="60"/>
+        <w:ind w:firstLineChars="0"/>
+        <w:rPr>
+          <w:rFonts w:ascii="宋体" w:hAnsi="宋体" w:cs="宋体"/>
+          <w:color w:val="000000"/>
+          <w:kern w:val="0"/>
+          <w:szCs w:val="21"/>
+          <w:shd w:val="clear" w:color="auto" w:fill="FFFFFF"/>
+        </w:rPr>
+      </w:pPr>
+      <w:r>
+        <w:rPr>
+          <w:rFonts w:ascii="宋体" w:hAnsi="宋体" w:cs="宋体" w:hint="eastAsia"/>
+          <w:color w:val="000000"/>
+          <w:kern w:val="0"/>
+          <w:szCs w:val="21"/>
+          <w:shd w:val="clear" w:color="auto" w:fill="FFFFFF"/>
+        </w:rPr>
+        <w:t>多线程,最大发挥CPU和处理IO阻塞。 </w:t>
+      </w:r>
     </w:p>
+    <w:p>
+      <w:pPr>
+        <w:pStyle w:val="ListParagraph"/>
+        <w:widowControl/>
+        <w:numPr>
+          <w:ilvl w:val="0"/>
+          <w:numId w:val="40"/>
+        </w:numPr>
+        <w:shd w:val="clear" w:color="auto" w:fill="FFFFFF"/>
+        <w:spacing w:before="60" w:after="60"/>
+        <w:ind w:firstLineChars="0"/>
+        <w:rPr>
+          <w:rFonts w:ascii="宋体" w:hAnsi="宋体" w:cs="宋体"/>
+          <w:color w:val="000000"/>
+          <w:kern w:val="0"/>
+          <w:szCs w:val="21"/>
+          <w:shd w:val="clear" w:color="auto" w:fill="FFFFFF"/>
+        </w:rPr>
+      </w:pPr>
+      <w:r>
+        <w:rPr>
+          <w:rFonts w:ascii="宋体" w:hAnsi="宋体" w:cs="宋体" w:hint="eastAsia"/>
+          <w:color w:val="000000"/>
+          <w:kern w:val="0"/>
+          <w:szCs w:val="21"/>
+          <w:shd w:val="clear" w:color="auto" w:fill="FFFFFF"/>
+        </w:rPr>
+        <w:t>使用NIO</w:t>
+      </w:r>
+      <w:r>
+        <w:rPr>
+          <w:rFonts w:ascii="宋体" w:hAnsi="宋体" w:cs="宋体"/>
+          <w:color w:val="000000"/>
+          <w:kern w:val="0"/>
+          <w:szCs w:val="21"/>
+          <w:shd w:val="clear" w:color="auto" w:fill="FFFFFF"/>
+        </w:rPr>
+        <w:t>(</w:t>
+      </w:r>
+      <w:r>
+        <w:rPr>
+          <w:rFonts w:ascii="宋体" w:hAnsi="宋体" w:cs="宋体" w:hint="eastAsia"/>
+          <w:color w:val="000000"/>
+          <w:kern w:val="0"/>
+          <w:szCs w:val="21"/>
+          <w:shd w:val="clear" w:color="auto" w:fill="FFFFFF"/>
+        </w:rPr>
+        <w:t>非</w:t>
+      </w:r>
+      <w:r>
+        <w:rPr>
+          <w:rFonts w:ascii="宋体" w:hAnsi="宋体" w:cs="宋体"/>
+          <w:color w:val="000000"/>
+          <w:kern w:val="0"/>
+          <w:szCs w:val="21"/>
+          <w:shd w:val="clear" w:color="auto" w:fill="FFFFFF"/>
+        </w:rPr>
+        <w:t>阻塞，基于事件驱动</w:t>
+      </w:r>
+      <w:r>
+        <w:rPr>
+          <w:rFonts w:ascii="宋体" w:hAnsi="宋体" w:cs="宋体" w:hint="eastAsia"/>
+          <w:color w:val="000000"/>
+          <w:kern w:val="0"/>
+          <w:szCs w:val="21"/>
+          <w:shd w:val="clear" w:color="auto" w:fill="FFFFFF"/>
+        </w:rPr>
+        <w:t>)</w:t>
+      </w:r>
+    </w:p>
+    <w:p>
+      <w:pPr>
+        <w:pStyle w:val="ListParagraph"/>
+        <w:widowControl/>
+        <w:numPr>
+          <w:ilvl w:val="0"/>
+          <w:numId w:val="40"/>
+        </w:numPr>
+        <w:shd w:val="clear" w:color="auto" w:fill="FFFFFF"/>
+        <w:spacing w:before="60" w:after="60"/>
+        <w:ind w:firstLineChars="0"/>
+        <w:rPr>
+          <w:rFonts w:ascii="宋体" w:hAnsi="宋体" w:cs="宋体"/>
+          <w:color w:val="000000"/>
+          <w:kern w:val="0"/>
+          <w:szCs w:val="21"/>
+          <w:shd w:val="clear" w:color="auto" w:fill="FFFFFF"/>
+        </w:rPr>
+      </w:pPr>
+      <w:r>
+        <w:rPr>
+          <w:rFonts w:ascii="宋体" w:hAnsi="宋体" w:cs="宋体" w:hint="eastAsia"/>
+          <w:color w:val="000000"/>
+          <w:kern w:val="0"/>
+          <w:szCs w:val="21"/>
+          <w:shd w:val="clear" w:color="auto" w:fill="FFFFFF"/>
+        </w:rPr>
+        <w:t>资源复用，比如单例和线程池。 </w:t>
+      </w:r>
+    </w:p>
+    <w:p>
+      <w:pPr>
+        <w:pStyle w:val="ListParagraph"/>
+        <w:widowControl/>
+        <w:numPr>
+          <w:ilvl w:val="0"/>
+          <w:numId w:val="40"/>
+        </w:numPr>
+        <w:shd w:val="clear" w:color="auto" w:fill="FFFFFF"/>
+        <w:spacing w:before="60" w:after="60"/>
+        <w:ind w:firstLineChars="0"/>
+        <w:rPr>
+          <w:rFonts w:ascii="宋体" w:hAnsi="宋体" w:cs="宋体"/>
+          <w:color w:val="000000"/>
+          <w:kern w:val="0"/>
+          <w:szCs w:val="21"/>
+          <w:shd w:val="clear" w:color="auto" w:fill="FFFFFF"/>
+        </w:rPr>
+      </w:pPr>
+      <w:r>
+        <w:rPr>
+          <w:rFonts w:ascii="宋体" w:hAnsi="宋体" w:cs="宋体" w:hint="eastAsia"/>
+          <w:color w:val="000000"/>
+          <w:kern w:val="0"/>
+          <w:szCs w:val="21"/>
+          <w:shd w:val="clear" w:color="auto" w:fill="FFFFFF"/>
+        </w:rPr>
+        <w:t>合理的数据结构 </w:t>
+      </w:r>
+    </w:p>
+    <w:p>
+      <w:pPr>
+        <w:pStyle w:val="ListParagraph"/>
+        <w:widowControl/>
+        <w:numPr>
+          <w:ilvl w:val="0"/>
+          <w:numId w:val="40"/>
+        </w:numPr>
+        <w:shd w:val="clear" w:color="auto" w:fill="FFFFFF"/>
+        <w:spacing w:before="60" w:after="60"/>
+        <w:ind w:firstLineChars="0"/>
+        <w:rPr>
+          <w:rFonts w:ascii="宋体" w:hAnsi="宋体" w:cs="宋体"/>
+          <w:color w:val="000000"/>
+          <w:kern w:val="0"/>
+          <w:szCs w:val="21"/>
+          <w:shd w:val="clear" w:color="auto" w:fill="FFFFFF"/>
+        </w:rPr>
+      </w:pPr>
+      <w:r>
+        <w:rPr>
+          <w:rFonts w:ascii="宋体" w:hAnsi="宋体" w:cs="宋体" w:hint="eastAsia"/>
+          <w:color w:val="000000"/>
+          <w:kern w:val="0"/>
+          <w:szCs w:val="21"/>
+          <w:shd w:val="clear" w:color="auto" w:fill="FFFFFF"/>
+        </w:rPr>
+        <w:t>减少垃圾回收</w:t>
+      </w:r>
+      <w:r>
+        <w:rPr>
+          <w:rFonts w:ascii="宋体" w:hAnsi="宋体" w:cs="宋体" w:hint="eastAsia"/>
+          <w:color w:val="000000"/>
+          <w:kern w:val="0"/>
+          <w:szCs w:val="21"/>
+          <w:shd w:val="clear" w:color="auto" w:fill="FFFFFF"/>
+        </w:rPr>
+        <w:t>。</w:t>
+      </w:r>
+    </w:p>
+    <w:p>
+      <w:pPr>
+        <w:pStyle w:val="ListParagraph"/>
+        <w:widowControl/>
+        <w:numPr>
+          <w:ilvl w:val="0"/>
+          <w:numId w:val="40"/>
+        </w:numPr>
+        <w:shd w:val="clear" w:color="auto" w:fill="FFFFFF"/>
+        <w:spacing w:before="60" w:after="60"/>
+        <w:ind w:firstLineChars="0"/>
+        <w:rPr>
+          <w:rFonts w:ascii="宋体" w:hAnsi="宋体" w:cs="宋体"/>
+          <w:color w:val="000000"/>
+          <w:kern w:val="0"/>
+          <w:szCs w:val="21"/>
+          <w:shd w:val="clear" w:color="auto" w:fill="FFFFFF"/>
+        </w:rPr>
+      </w:pPr>
+      <w:r>
+        <w:rPr>
+          <w:rFonts w:ascii="宋体" w:hAnsi="宋体" w:cs="宋体" w:hint="eastAsia"/>
+          <w:color w:val="000000"/>
+          <w:kern w:val="0"/>
+          <w:szCs w:val="21"/>
+          <w:shd w:val="clear" w:color="auto" w:fill="FFFFFF"/>
+        </w:rPr>
+        <w:lastRenderedPageBreak/>
+        <w:t>尽量不使用锁,减小锁的力度。</w:t>
+      </w:r>
+    </w:p>
+    <w:p/>
     <w:sectPr>
       <w:pgSz w:w="11906" w:h="16838"/>
       <w:pgMar w:top="1440" w:right="1800" w:bottom="1440" w:left="1800" w:header="851" w:footer="992" w:gutter="0"/>
@@ -11743,7 +14618,7 @@
     <w:link w:val="Heading1Char"/>
     <w:uiPriority w:val="9"/>
     <w:qFormat/>
-    <w:rsid w:val="00AA5A42"/>
+    <w:rsid w:val="00CF7E14"/>
     <w:pPr>
       <w:keepNext/>
       <w:keepLines/>
@@ -11751,10 +14626,11 @@
       <w:outlineLvl w:val="0"/>
     </w:pPr>
     <w:rPr>
+      <w:rFonts w:eastAsia="Arial"/>
       <w:b/>
       <w:bCs/>
       <w:kern w:val="44"/>
-      <w:sz w:val="32"/>
+      <w:sz w:val="36"/>
       <w:szCs w:val="44"/>
     </w:rPr>
   </w:style>
@@ -11766,7 +14642,7 @@
     <w:uiPriority w:val="9"/>
     <w:unhideWhenUsed/>
     <w:qFormat/>
-    <w:rsid w:val="007C3295"/>
+    <w:rsid w:val="00A344F9"/>
     <w:pPr>
       <w:keepNext/>
       <w:keepLines/>
@@ -11777,7 +14653,7 @@
       <w:rFonts w:asciiTheme="majorHAnsi" w:eastAsia="Arial" w:hAnsiTheme="majorHAnsi" w:cstheme="majorBidi"/>
       <w:b/>
       <w:bCs/>
-      <w:sz w:val="28"/>
+      <w:sz w:val="32"/>
       <w:szCs w:val="32"/>
     </w:rPr>
   </w:style>
@@ -11787,7 +14663,7 @@
     <w:link w:val="Heading3Char"/>
     <w:uiPriority w:val="9"/>
     <w:qFormat/>
-    <w:rsid w:val="007C3295"/>
+    <w:rsid w:val="009F36D3"/>
     <w:pPr>
       <w:widowControl/>
       <w:spacing w:beforeLines="50" w:before="120" w:after="120"/>
@@ -11798,7 +14674,7 @@
       <w:b/>
       <w:bCs/>
       <w:kern w:val="0"/>
-      <w:sz w:val="24"/>
+      <w:sz w:val="28"/>
       <w:szCs w:val="27"/>
     </w:rPr>
   </w:style>
@@ -11810,7 +14686,7 @@
     <w:uiPriority w:val="9"/>
     <w:unhideWhenUsed/>
     <w:qFormat/>
-    <w:rsid w:val="00263AFF"/>
+    <w:rsid w:val="009F36D3"/>
     <w:pPr>
       <w:keepNext/>
       <w:keepLines/>
@@ -11821,7 +14697,7 @@
       <w:rFonts w:asciiTheme="majorHAnsi" w:eastAsia="Arial" w:hAnsiTheme="majorHAnsi" w:cstheme="majorBidi"/>
       <w:b/>
       <w:bCs/>
-      <w:sz w:val="20"/>
+      <w:sz w:val="24"/>
       <w:szCs w:val="28"/>
     </w:rPr>
   </w:style>
@@ -11880,13 +14756,13 @@
     <w:basedOn w:val="DefaultParagraphFont"/>
     <w:link w:val="Heading1"/>
     <w:uiPriority w:val="9"/>
-    <w:rsid w:val="00AA5A42"/>
+    <w:rsid w:val="00CF7E14"/>
     <w:rPr>
-      <w:rFonts w:eastAsia="宋体"/>
+      <w:rFonts w:eastAsia="Arial"/>
       <w:b/>
       <w:bCs/>
       <w:kern w:val="44"/>
-      <w:sz w:val="32"/>
+      <w:sz w:val="36"/>
       <w:szCs w:val="44"/>
     </w:rPr>
   </w:style>
@@ -11895,12 +14771,12 @@
     <w:basedOn w:val="DefaultParagraphFont"/>
     <w:link w:val="Heading2"/>
     <w:uiPriority w:val="9"/>
-    <w:rsid w:val="007C3295"/>
+    <w:rsid w:val="00A344F9"/>
     <w:rPr>
       <w:rFonts w:asciiTheme="majorHAnsi" w:eastAsia="Arial" w:hAnsiTheme="majorHAnsi" w:cstheme="majorBidi"/>
       <w:b/>
       <w:bCs/>
-      <w:sz w:val="28"/>
+      <w:sz w:val="32"/>
       <w:szCs w:val="32"/>
     </w:rPr>
   </w:style>
@@ -11909,13 +14785,13 @@
     <w:basedOn w:val="DefaultParagraphFont"/>
     <w:link w:val="Heading3"/>
     <w:uiPriority w:val="9"/>
-    <w:rsid w:val="007C3295"/>
+    <w:rsid w:val="009F36D3"/>
     <w:rPr>
       <w:rFonts w:ascii="宋体" w:eastAsia="Arial" w:hAnsi="宋体" w:cs="宋体"/>
       <w:b/>
       <w:bCs/>
       <w:kern w:val="0"/>
-      <w:sz w:val="24"/>
+      <w:sz w:val="28"/>
       <w:szCs w:val="27"/>
     </w:rPr>
   </w:style>
@@ -11924,12 +14800,12 @@
     <w:basedOn w:val="DefaultParagraphFont"/>
     <w:link w:val="Heading4"/>
     <w:uiPriority w:val="9"/>
-    <w:rsid w:val="00263AFF"/>
+    <w:rsid w:val="009F36D3"/>
     <w:rPr>
       <w:rFonts w:asciiTheme="majorHAnsi" w:eastAsia="Arial" w:hAnsiTheme="majorHAnsi" w:cstheme="majorBidi"/>
       <w:b/>
       <w:bCs/>
-      <w:sz w:val="20"/>
+      <w:sz w:val="24"/>
       <w:szCs w:val="28"/>
     </w:rPr>
   </w:style>
@@ -12867,7 +15743,7 @@
 </file>
 
 <file path=customXml/itemProps1.xml><?xml version="1.0" encoding="utf-8"?>
-<ds:datastoreItem xmlns:ds="http://schemas.openxmlformats.org/officeDocument/2006/customXml" ds:itemID="{16539487-2FD8-40D1-B573-A907A0C05890}">
+<ds:datastoreItem xmlns:ds="http://schemas.openxmlformats.org/officeDocument/2006/customXml" ds:itemID="{AA1852AF-55CB-483F-9C28-E8F9CAE9CF4B}">
   <ds:schemaRefs>
     <ds:schemaRef ds:uri="http://schemas.openxmlformats.org/officeDocument/2006/bibliography"/>
   </ds:schemaRefs>
